--- a/Отчет ОАИП Дом КР Цветкова.docx
+++ b/Отчет ОАИП Дом КР Цветкова.docx
@@ -1668,41 +1668,32 @@
     </w:p>
     <w:p>
       <w:pPr>
+        <w:pStyle w:val="a4"/>
+        <w:numPr>
+          <w:ilvl w:val="0"/>
+          <w:numId w:val="2"/>
+        </w:numPr>
         <w:tabs>
           <w:tab w:val="left" w:pos="993"/>
         </w:tabs>
         <w:spacing w:line="360" w:lineRule="auto"/>
-        <w:ind w:firstLine="709"/>
-        <w:rPr>
-          <w:rFonts w:ascii="Times New Roman" w:hAnsi="Times New Roman" w:cs="Times New Roman"/>
-          <w:b/>
-          <w:bCs/>
-          <w:color w:val="000000" w:themeColor="text1"/>
-          <w:sz w:val="28"/>
-          <w:szCs w:val="28"/>
-        </w:rPr>
-      </w:pPr>
-      <w:r>
-        <w:rPr>
-          <w:rFonts w:ascii="Times New Roman" w:hAnsi="Times New Roman" w:cs="Times New Roman"/>
-          <w:b/>
-          <w:bCs/>
-          <w:color w:val="000000" w:themeColor="text1"/>
-          <w:sz w:val="28"/>
-          <w:szCs w:val="28"/>
-        </w:rPr>
-        <w:t>3. Схема алгоритма с комментариями</w:t>
-      </w:r>
-      <w:r>
-        <w:rPr>
-          <w:rFonts w:ascii="Times New Roman" w:hAnsi="Times New Roman" w:cs="Times New Roman"/>
-          <w:b/>
-          <w:bCs/>
-          <w:color w:val="000000" w:themeColor="text1"/>
-          <w:sz w:val="28"/>
-          <w:szCs w:val="28"/>
-        </w:rPr>
-        <w:t>:</w:t>
+        <w:rPr>
+          <w:rFonts w:ascii="Times New Roman" w:hAnsi="Times New Roman" w:cs="Times New Roman"/>
+          <w:color w:val="000000" w:themeColor="text1"/>
+          <w:sz w:val="28"/>
+          <w:szCs w:val="28"/>
+        </w:rPr>
+      </w:pPr>
+      <w:r>
+        <w:rPr>
+          <w:rFonts w:ascii="Times New Roman" w:hAnsi="Times New Roman" w:cs="Times New Roman"/>
+          <w:b/>
+          <w:bCs/>
+          <w:color w:val="000000" w:themeColor="text1"/>
+          <w:sz w:val="28"/>
+          <w:szCs w:val="28"/>
+        </w:rPr>
+        <w:t>Схема алгоритма с комментариями:</w:t>
       </w:r>
       <w:r>
         <w:rPr>
@@ -1713,15 +1704,188 @@
         </w:rPr>
         <w:t xml:space="preserve"> </w:t>
       </w:r>
-      <w:r>
-        <w:rPr>
-          <w:rFonts w:ascii="Times New Roman" w:hAnsi="Times New Roman" w:cs="Times New Roman"/>
+    </w:p>
+    <w:p>
+      <w:pPr>
+        <w:tabs>
+          <w:tab w:val="left" w:pos="993"/>
+        </w:tabs>
+        <w:spacing w:line="360" w:lineRule="auto"/>
+        <w:ind w:left="567"/>
+        <w:rPr>
+          <w:rFonts w:ascii="Times New Roman" w:hAnsi="Times New Roman" w:cs="Times New Roman"/>
+          <w:color w:val="000000" w:themeColor="text1"/>
+          <w:sz w:val="28"/>
+          <w:szCs w:val="28"/>
+          <w:lang w:val="en-US"/>
+        </w:rPr>
+      </w:pPr>
+      <w:r>
+        <w:rPr>
           <w:noProof/>
-          <w:color w:val="000000" w:themeColor="text1"/>
-          <w:sz w:val="28"/>
-          <w:szCs w:val="28"/>
+        </w:rPr>
+        <w:drawing>
+          <wp:inline distT="0" distB="0" distL="0" distR="0" wp14:anchorId="4260EEFA" wp14:editId="2636405D">
+            <wp:extent cx="5286910" cy="5097439"/>
+            <wp:effectExtent l="0" t="0" r="9525" b="8255"/>
+            <wp:docPr id="5" name="Рисунок 5"/>
+            <wp:cNvGraphicFramePr>
+              <a:graphicFrameLocks xmlns:a="http://schemas.openxmlformats.org/drawingml/2006/main" noChangeAspect="1"/>
+            </wp:cNvGraphicFramePr>
+            <a:graphic xmlns:a="http://schemas.openxmlformats.org/drawingml/2006/main">
+              <a:graphicData uri="http://schemas.openxmlformats.org/drawingml/2006/picture">
+                <pic:pic xmlns:pic="http://schemas.openxmlformats.org/drawingml/2006/picture">
+                  <pic:nvPicPr>
+                    <pic:cNvPr id="0" name="Picture 4"/>
+                    <pic:cNvPicPr>
+                      <a:picLocks noChangeAspect="1" noChangeArrowheads="1"/>
+                    </pic:cNvPicPr>
+                  </pic:nvPicPr>
+                  <pic:blipFill>
+                    <a:blip r:embed="rId5">
+                      <a:extLst>
+                        <a:ext uri="{28A0092B-C50C-407E-A947-70E740481C1C}">
+                          <a14:useLocalDpi xmlns:a14="http://schemas.microsoft.com/office/drawing/2010/main" val="0"/>
+                        </a:ext>
+                      </a:extLst>
+                    </a:blip>
+                    <a:srcRect/>
+                    <a:stretch>
+                      <a:fillRect/>
+                    </a:stretch>
+                  </pic:blipFill>
+                  <pic:spPr bwMode="auto">
+                    <a:xfrm>
+                      <a:off x="0" y="0"/>
+                      <a:ext cx="5330948" cy="5139899"/>
+                    </a:xfrm>
+                    <a:prstGeom prst="rect">
+                      <a:avLst/>
+                    </a:prstGeom>
+                    <a:noFill/>
+                    <a:ln>
+                      <a:noFill/>
+                    </a:ln>
+                  </pic:spPr>
+                </pic:pic>
+              </a:graphicData>
+            </a:graphic>
+          </wp:inline>
+        </w:drawing>
+      </w:r>
+      <w:bookmarkStart w:id="0" w:name="_GoBack"/>
+      <w:bookmarkEnd w:id="0"/>
+    </w:p>
+    <w:p>
+      <w:pPr>
+        <w:tabs>
+          <w:tab w:val="left" w:pos="1134"/>
+        </w:tabs>
+        <w:spacing w:line="360" w:lineRule="auto"/>
+        <w:ind w:left="567"/>
+        <w:jc w:val="both"/>
+        <w:rPr>
+          <w:rFonts w:ascii="Times New Roman" w:hAnsi="Times New Roman" w:cs="Times New Roman"/>
+          <w:color w:val="000000" w:themeColor="text1"/>
+          <w:sz w:val="28"/>
+          <w:szCs w:val="28"/>
+        </w:rPr>
+      </w:pPr>
+      <w:r>
+        <w:rPr>
+          <w:rFonts w:ascii="Times New Roman" w:hAnsi="Times New Roman" w:cs="Times New Roman"/>
+          <w:color w:val="000000" w:themeColor="text1"/>
+          <w:sz w:val="28"/>
+          <w:szCs w:val="28"/>
+        </w:rPr>
+        <w:t xml:space="preserve">Рис </w:t>
+      </w:r>
+      <w:r>
+        <w:rPr>
+          <w:rFonts w:ascii="Times New Roman" w:hAnsi="Times New Roman" w:cs="Times New Roman"/>
+          <w:color w:val="000000" w:themeColor="text1"/>
+          <w:sz w:val="28"/>
+          <w:szCs w:val="28"/>
+        </w:rPr>
+        <w:t>1</w:t>
+      </w:r>
+      <w:r>
+        <w:rPr>
+          <w:rFonts w:ascii="Times New Roman" w:hAnsi="Times New Roman" w:cs="Times New Roman"/>
+          <w:color w:val="000000" w:themeColor="text1"/>
+          <w:sz w:val="28"/>
+          <w:szCs w:val="28"/>
+        </w:rPr>
+        <w:t xml:space="preserve">. Схема алгоритма </w:t>
+      </w:r>
+      <w:r>
+        <w:rPr>
+          <w:rFonts w:ascii="Times New Roman" w:hAnsi="Times New Roman" w:cs="Times New Roman"/>
+          <w:color w:val="000000" w:themeColor="text1"/>
+          <w:sz w:val="28"/>
+          <w:szCs w:val="28"/>
+        </w:rPr>
+        <w:t>1</w:t>
+      </w:r>
+      <w:r>
+        <w:rPr>
+          <w:rFonts w:ascii="Times New Roman" w:hAnsi="Times New Roman" w:cs="Times New Roman"/>
+          <w:color w:val="000000" w:themeColor="text1"/>
+          <w:sz w:val="28"/>
+          <w:szCs w:val="28"/>
+        </w:rPr>
+        <w:t xml:space="preserve"> с комментариями</w:t>
+      </w:r>
+      <w:r>
+        <w:rPr>
+          <w:rFonts w:ascii="Times New Roman" w:hAnsi="Times New Roman" w:cs="Times New Roman"/>
+          <w:color w:val="000000" w:themeColor="text1"/>
+          <w:sz w:val="28"/>
+          <w:szCs w:val="28"/>
+        </w:rPr>
+        <w:t>.</w:t>
+      </w:r>
+    </w:p>
+    <w:p>
+      <w:pPr>
+        <w:tabs>
+          <w:tab w:val="left" w:pos="993"/>
+        </w:tabs>
+        <w:spacing w:line="360" w:lineRule="auto"/>
+        <w:ind w:left="567"/>
+        <w:rPr>
+          <w:rFonts w:ascii="Times New Roman" w:hAnsi="Times New Roman" w:cs="Times New Roman"/>
+          <w:b/>
+          <w:bCs/>
+          <w:color w:val="000000" w:themeColor="text1"/>
+          <w:sz w:val="28"/>
+          <w:szCs w:val="28"/>
+        </w:rPr>
+      </w:pPr>
+    </w:p>
+    <w:p>
+      <w:pPr>
+        <w:pStyle w:val="a4"/>
+        <w:tabs>
+          <w:tab w:val="left" w:pos="993"/>
+        </w:tabs>
+        <w:spacing w:line="360" w:lineRule="auto"/>
+        <w:ind w:left="927"/>
+        <w:rPr>
+          <w:rFonts w:ascii="Times New Roman" w:hAnsi="Times New Roman" w:cs="Times New Roman"/>
+          <w:b/>
+          <w:bCs/>
+          <w:color w:val="000000" w:themeColor="text1"/>
+          <w:sz w:val="28"/>
+          <w:szCs w:val="28"/>
+        </w:rPr>
+      </w:pPr>
+      <w:r>
+        <w:rPr>
+          <w:noProof/>
           <w:lang w:eastAsia="ru-RU"/>
         </w:rPr>
+        <w:lastRenderedPageBreak/>
         <w:pict w14:anchorId="1E9F3977">
           <v:shapetype id="_x0000_t75" coordsize="21600,21600" o:spt="75" o:preferrelative="t" path="m@4@5l@4@11@9@11@9@5xe" filled="f" stroked="f">
             <v:stroke joinstyle="miter"/>
@@ -1742,8 +1906,8 @@
             <v:path o:extrusionok="f" gradientshapeok="t" o:connecttype="rect"/>
             <o:lock v:ext="edit" aspectratio="t"/>
           </v:shapetype>
-          <v:shape id="_x0000_i1025" type="#_x0000_t75" style="width:468.85pt;height:345.6pt">
-            <v:imagedata r:id="rId5" o:title="Схема Конч"/>
+          <v:shape id="_x0000_i1025" type="#_x0000_t75" style="width:468.55pt;height:345.5pt">
+            <v:imagedata r:id="rId6" o:title="Схема Конч"/>
           </v:shape>
         </w:pict>
       </w:r>
@@ -1786,7 +1950,52 @@
           <w:sz w:val="28"/>
           <w:szCs w:val="28"/>
         </w:rPr>
-        <w:t>Рис 1. Схема алгоритма с комментариями</w:t>
+        <w:t xml:space="preserve">Рис </w:t>
+      </w:r>
+      <w:r>
+        <w:rPr>
+          <w:rFonts w:ascii="Times New Roman" w:hAnsi="Times New Roman" w:cs="Times New Roman"/>
+          <w:color w:val="000000" w:themeColor="text1"/>
+          <w:sz w:val="28"/>
+          <w:szCs w:val="28"/>
+        </w:rPr>
+        <w:t>2</w:t>
+      </w:r>
+      <w:r>
+        <w:rPr>
+          <w:rFonts w:ascii="Times New Roman" w:hAnsi="Times New Roman" w:cs="Times New Roman"/>
+          <w:color w:val="000000" w:themeColor="text1"/>
+          <w:sz w:val="28"/>
+          <w:szCs w:val="28"/>
+        </w:rPr>
+        <w:t>. Схема алгоритма</w:t>
+      </w:r>
+      <w:r>
+        <w:rPr>
+          <w:rFonts w:ascii="Times New Roman" w:hAnsi="Times New Roman" w:cs="Times New Roman"/>
+          <w:color w:val="000000" w:themeColor="text1"/>
+          <w:sz w:val="28"/>
+          <w:szCs w:val="28"/>
+        </w:rPr>
+        <w:t xml:space="preserve"> 2 </w:t>
+      </w:r>
+      <w:r>
+        <w:rPr>
+          <w:rFonts w:ascii="Times New Roman" w:hAnsi="Times New Roman" w:cs="Times New Roman"/>
+          <w:color w:val="000000" w:themeColor="text1"/>
+          <w:sz w:val="28"/>
+          <w:szCs w:val="28"/>
+        </w:rPr>
+        <w:t>с комментариями</w:t>
+      </w:r>
+      <w:r>
+        <w:rPr>
+          <w:rFonts w:ascii="Times New Roman" w:hAnsi="Times New Roman" w:cs="Times New Roman"/>
+          <w:color w:val="000000" w:themeColor="text1"/>
+          <w:sz w:val="28"/>
+          <w:szCs w:val="28"/>
+        </w:rPr>
+        <w:t>.</w:t>
       </w:r>
     </w:p>
     <w:p>
@@ -1924,7 +2133,6 @@
           <w:color w:val="000000"/>
           <w:sz w:val="28"/>
           <w:szCs w:val="28"/>
-          <w:lang w:val="en-US"/>
         </w:rPr>
         <w:t xml:space="preserve"> 1</w:t>
       </w:r>
@@ -1950,20 +2158,30 @@
           <w:color w:val="000000"/>
           <w:sz w:val="28"/>
           <w:szCs w:val="28"/>
-          <w:lang w:val="en-US"/>
-        </w:rPr>
-      </w:pPr>
-      <w:r>
-        <w:rPr>
-          <w:rFonts w:ascii="Times New Roman" w:hAnsi="Times New Roman" w:cs="Times New Roman"/>
-          <w:b/>
-          <w:bCs/>
-          <w:color w:val="000000"/>
-          <w:sz w:val="28"/>
-          <w:szCs w:val="28"/>
-          <w:lang w:val="en-US"/>
-        </w:rPr>
-        <w:t xml:space="preserve">program </w:t>
+        </w:rPr>
+      </w:pPr>
+      <w:r>
+        <w:rPr>
+          <w:rFonts w:ascii="Times New Roman" w:hAnsi="Times New Roman" w:cs="Times New Roman"/>
+          <w:b/>
+          <w:bCs/>
+          <w:color w:val="000000"/>
+          <w:sz w:val="28"/>
+          <w:szCs w:val="28"/>
+          <w:lang w:val="en-US"/>
+        </w:rPr>
+        <w:t>program</w:t>
+      </w:r>
+      <w:r>
+        <w:rPr>
+          <w:rFonts w:ascii="Times New Roman" w:hAnsi="Times New Roman" w:cs="Times New Roman"/>
+          <w:b/>
+          <w:bCs/>
+          <w:color w:val="000000"/>
+          <w:sz w:val="28"/>
+          <w:szCs w:val="28"/>
+        </w:rPr>
+        <w:t xml:space="preserve"> </w:t>
       </w:r>
       <w:r>
         <w:rPr>
@@ -1990,7 +2208,6 @@
           <w:color w:val="000000"/>
           <w:sz w:val="28"/>
           <w:szCs w:val="28"/>
-          <w:lang w:val="en-US"/>
         </w:rPr>
         <w:t>;</w:t>
       </w:r>
@@ -2888,27 +3105,28 @@
           <w:color w:val="000000"/>
           <w:sz w:val="28"/>
           <w:szCs w:val="28"/>
-        </w:rPr>
-      </w:pPr>
-      <w:proofErr w:type="spellStart"/>
-      <w:r>
-        <w:rPr>
-          <w:rFonts w:ascii="Times New Roman" w:hAnsi="Times New Roman" w:cs="Times New Roman"/>
-          <w:b/>
-          <w:bCs/>
-          <w:color w:val="000000"/>
-          <w:sz w:val="28"/>
-          <w:szCs w:val="28"/>
+          <w:lang w:val="en-US"/>
+        </w:rPr>
+      </w:pPr>
+      <w:r>
+        <w:rPr>
+          <w:rFonts w:ascii="Times New Roman" w:hAnsi="Times New Roman" w:cs="Times New Roman"/>
+          <w:b/>
+          <w:bCs/>
+          <w:color w:val="000000"/>
+          <w:sz w:val="28"/>
+          <w:szCs w:val="28"/>
+          <w:lang w:val="en-US"/>
         </w:rPr>
         <w:t>end</w:t>
       </w:r>
-      <w:proofErr w:type="spellEnd"/>
-      <w:r>
-        <w:rPr>
-          <w:rFonts w:ascii="Times New Roman" w:hAnsi="Times New Roman" w:cs="Times New Roman"/>
-          <w:color w:val="000000"/>
-          <w:sz w:val="28"/>
-          <w:szCs w:val="28"/>
+      <w:r>
+        <w:rPr>
+          <w:rFonts w:ascii="Times New Roman" w:hAnsi="Times New Roman" w:cs="Times New Roman"/>
+          <w:color w:val="000000"/>
+          <w:sz w:val="28"/>
+          <w:szCs w:val="28"/>
+          <w:lang w:val="en-US"/>
         </w:rPr>
         <w:t>.</w:t>
       </w:r>
@@ -2924,6 +3142,7 @@
           <w:color w:val="000000"/>
           <w:sz w:val="28"/>
           <w:szCs w:val="28"/>
+          <w:lang w:val="en-US"/>
         </w:rPr>
       </w:pPr>
     </w:p>
@@ -4235,7 +4454,7 @@
                     <pic:cNvPicPr/>
                   </pic:nvPicPr>
                   <pic:blipFill rotWithShape="1">
-                    <a:blip r:embed="rId6">
+                    <a:blip r:embed="rId7">
                       <a:extLst>
                         <a:ext uri="{28A0092B-C50C-407E-A947-70E740481C1C}">
                           <a14:useLocalDpi xmlns:a14="http://schemas.microsoft.com/office/drawing/2010/main" val="0"/>
@@ -4294,7 +4513,7 @@
                     <pic:cNvPicPr/>
                   </pic:nvPicPr>
                   <pic:blipFill>
-                    <a:blip r:embed="rId7"/>
+                    <a:blip r:embed="rId8"/>
                     <a:stretch>
                       <a:fillRect/>
                     </a:stretch>
@@ -4321,128 +4540,14 @@
         <w:t xml:space="preserve"> </w:t>
       </w:r>
       <w:r>
+        <w:rPr>
+          <w:noProof/>
+        </w:rPr>
         <w:drawing>
           <wp:inline distT="0" distB="0" distL="0" distR="0" wp14:anchorId="71CDDD70" wp14:editId="6D39EB0F">
             <wp:extent cx="1345565" cy="1515893"/>
             <wp:effectExtent l="0" t="0" r="6985" b="8255"/>
             <wp:docPr id="4" name="Рисунок 4"/>
-            <wp:cNvGraphicFramePr>
-              <a:graphicFrameLocks xmlns:a="http://schemas.openxmlformats.org/drawingml/2006/main" noChangeAspect="1"/>
-            </wp:cNvGraphicFramePr>
-            <a:graphic xmlns:a="http://schemas.openxmlformats.org/drawingml/2006/main">
-              <a:graphicData uri="http://schemas.openxmlformats.org/drawingml/2006/picture">
-                <pic:pic xmlns:pic="http://schemas.openxmlformats.org/drawingml/2006/picture">
-                  <pic:nvPicPr>
-                    <pic:cNvPr id="1" name=""/>
-                    <pic:cNvPicPr/>
-                  </pic:nvPicPr>
-                  <pic:blipFill>
-                    <a:blip r:embed="rId8"/>
-                    <a:stretch>
-                      <a:fillRect/>
-                    </a:stretch>
-                  </pic:blipFill>
-                  <pic:spPr>
-                    <a:xfrm>
-                      <a:off x="0" y="0"/>
-                      <a:ext cx="1363515" cy="1536115"/>
-                    </a:xfrm>
-                    <a:prstGeom prst="rect">
-                      <a:avLst/>
-                    </a:prstGeom>
-                  </pic:spPr>
-                </pic:pic>
-              </a:graphicData>
-            </a:graphic>
-          </wp:inline>
-        </w:drawing>
-      </w:r>
-    </w:p>
-    <w:p>
-      <w:pPr>
-        <w:tabs>
-          <w:tab w:val="left" w:pos="1134"/>
-        </w:tabs>
-        <w:spacing w:line="360" w:lineRule="auto"/>
-        <w:ind w:firstLine="426"/>
-        <w:jc w:val="both"/>
-        <w:rPr>
-          <w:rFonts w:ascii="Times New Roman" w:hAnsi="Times New Roman" w:cs="Times New Roman"/>
-          <w:sz w:val="28"/>
-          <w:szCs w:val="28"/>
-        </w:rPr>
-      </w:pPr>
-      <w:r>
-        <w:rPr>
-          <w:rFonts w:ascii="Times New Roman" w:hAnsi="Times New Roman" w:cs="Times New Roman"/>
-          <w:sz w:val="28"/>
-          <w:szCs w:val="28"/>
-        </w:rPr>
-        <w:t>Рис 2. Результат выполнения программы</w:t>
-      </w:r>
-      <w:r>
-        <w:rPr>
-          <w:rFonts w:ascii="Times New Roman" w:hAnsi="Times New Roman" w:cs="Times New Roman"/>
-          <w:sz w:val="28"/>
-          <w:szCs w:val="28"/>
-        </w:rPr>
-        <w:t xml:space="preserve"> 1.</w:t>
-      </w:r>
-    </w:p>
-    <w:p>
-      <w:pPr>
-        <w:pStyle w:val="a4"/>
-        <w:numPr>
-          <w:ilvl w:val="0"/>
-          <w:numId w:val="2"/>
-        </w:numPr>
-        <w:autoSpaceDE w:val="0"/>
-        <w:autoSpaceDN w:val="0"/>
-        <w:adjustRightInd w:val="0"/>
-        <w:spacing w:line="360" w:lineRule="auto"/>
-        <w:jc w:val="both"/>
-        <w:rPr>
-          <w:rFonts w:ascii="Times New Roman" w:hAnsi="Times New Roman" w:cs="Times New Roman"/>
-          <w:b/>
-          <w:bCs/>
-          <w:color w:val="000000" w:themeColor="text1"/>
-          <w:sz w:val="28"/>
-          <w:szCs w:val="28"/>
-        </w:rPr>
-      </w:pPr>
-    </w:p>
-    <w:p>
-      <w:pPr>
-        <w:autoSpaceDE w:val="0"/>
-        <w:autoSpaceDN w:val="0"/>
-        <w:adjustRightInd w:val="0"/>
-        <w:spacing w:line="360" w:lineRule="auto"/>
-        <w:ind w:firstLine="567"/>
-        <w:jc w:val="both"/>
-        <w:rPr>
-          <w:rFonts w:ascii="Times New Roman" w:hAnsi="Times New Roman" w:cs="Times New Roman"/>
-          <w:b/>
-          <w:bCs/>
-          <w:color w:val="000000" w:themeColor="text1"/>
-          <w:sz w:val="28"/>
-          <w:szCs w:val="28"/>
-        </w:rPr>
-      </w:pPr>
-      <w:r>
-        <w:rPr>
-          <w:rFonts w:ascii="Times New Roman" w:hAnsi="Times New Roman" w:cs="Times New Roman"/>
-          <w:b/>
-          <w:bCs/>
-          <w:noProof/>
-          <w:color w:val="000000" w:themeColor="text1"/>
-          <w:sz w:val="28"/>
-          <w:szCs w:val="28"/>
-        </w:rPr>
-        <w:drawing>
-          <wp:inline distT="0" distB="0" distL="0" distR="0" wp14:anchorId="485B96EC" wp14:editId="1D2AB258">
-            <wp:extent cx="4674413" cy="3822478"/>
-            <wp:effectExtent l="0" t="0" r="0" b="6985"/>
-            <wp:docPr id="1" name="Рисунок 1"/>
             <wp:cNvGraphicFramePr>
               <a:graphicFrameLocks xmlns:a="http://schemas.openxmlformats.org/drawingml/2006/main" noChangeAspect="1"/>
             </wp:cNvGraphicFramePr>
@@ -4462,6 +4567,115 @@
                   <pic:spPr>
                     <a:xfrm>
                       <a:off x="0" y="0"/>
+                      <a:ext cx="1363515" cy="1536115"/>
+                    </a:xfrm>
+                    <a:prstGeom prst="rect">
+                      <a:avLst/>
+                    </a:prstGeom>
+                  </pic:spPr>
+                </pic:pic>
+              </a:graphicData>
+            </a:graphic>
+          </wp:inline>
+        </w:drawing>
+      </w:r>
+    </w:p>
+    <w:p>
+      <w:pPr>
+        <w:tabs>
+          <w:tab w:val="left" w:pos="1134"/>
+        </w:tabs>
+        <w:spacing w:line="360" w:lineRule="auto"/>
+        <w:ind w:firstLine="426"/>
+        <w:jc w:val="both"/>
+        <w:rPr>
+          <w:rFonts w:ascii="Times New Roman" w:hAnsi="Times New Roman" w:cs="Times New Roman"/>
+          <w:sz w:val="28"/>
+          <w:szCs w:val="28"/>
+        </w:rPr>
+      </w:pPr>
+      <w:r>
+        <w:rPr>
+          <w:rFonts w:ascii="Times New Roman" w:hAnsi="Times New Roman" w:cs="Times New Roman"/>
+          <w:sz w:val="28"/>
+          <w:szCs w:val="28"/>
+        </w:rPr>
+        <w:t>Рис 2. Результат выполнения программы 1.</w:t>
+      </w:r>
+    </w:p>
+    <w:p>
+      <w:pPr>
+        <w:pStyle w:val="a4"/>
+        <w:numPr>
+          <w:ilvl w:val="0"/>
+          <w:numId w:val="2"/>
+        </w:numPr>
+        <w:autoSpaceDE w:val="0"/>
+        <w:autoSpaceDN w:val="0"/>
+        <w:adjustRightInd w:val="0"/>
+        <w:spacing w:line="360" w:lineRule="auto"/>
+        <w:jc w:val="both"/>
+        <w:rPr>
+          <w:rFonts w:ascii="Times New Roman" w:hAnsi="Times New Roman" w:cs="Times New Roman"/>
+          <w:b/>
+          <w:bCs/>
+          <w:color w:val="000000" w:themeColor="text1"/>
+          <w:sz w:val="28"/>
+          <w:szCs w:val="28"/>
+        </w:rPr>
+      </w:pPr>
+    </w:p>
+    <w:p>
+      <w:pPr>
+        <w:autoSpaceDE w:val="0"/>
+        <w:autoSpaceDN w:val="0"/>
+        <w:adjustRightInd w:val="0"/>
+        <w:spacing w:line="360" w:lineRule="auto"/>
+        <w:ind w:firstLine="567"/>
+        <w:jc w:val="both"/>
+        <w:rPr>
+          <w:rFonts w:ascii="Times New Roman" w:hAnsi="Times New Roman" w:cs="Times New Roman"/>
+          <w:b/>
+          <w:bCs/>
+          <w:color w:val="000000" w:themeColor="text1"/>
+          <w:sz w:val="28"/>
+          <w:szCs w:val="28"/>
+        </w:rPr>
+      </w:pPr>
+      <w:r>
+        <w:rPr>
+          <w:rFonts w:ascii="Times New Roman" w:hAnsi="Times New Roman" w:cs="Times New Roman"/>
+          <w:b/>
+          <w:bCs/>
+          <w:noProof/>
+          <w:color w:val="000000" w:themeColor="text1"/>
+          <w:sz w:val="28"/>
+          <w:szCs w:val="28"/>
+        </w:rPr>
+        <w:drawing>
+          <wp:inline distT="0" distB="0" distL="0" distR="0" wp14:anchorId="485B96EC" wp14:editId="1D2AB258">
+            <wp:extent cx="4674413" cy="3822478"/>
+            <wp:effectExtent l="0" t="0" r="0" b="6985"/>
+            <wp:docPr id="1" name="Рисунок 1"/>
+            <wp:cNvGraphicFramePr>
+              <a:graphicFrameLocks xmlns:a="http://schemas.openxmlformats.org/drawingml/2006/main" noChangeAspect="1"/>
+            </wp:cNvGraphicFramePr>
+            <a:graphic xmlns:a="http://schemas.openxmlformats.org/drawingml/2006/main">
+              <a:graphicData uri="http://schemas.openxmlformats.org/drawingml/2006/picture">
+                <pic:pic xmlns:pic="http://schemas.openxmlformats.org/drawingml/2006/picture">
+                  <pic:nvPicPr>
+                    <pic:cNvPr id="1" name=""/>
+                    <pic:cNvPicPr/>
+                  </pic:nvPicPr>
+                  <pic:blipFill>
+                    <a:blip r:embed="rId10"/>
+                    <a:stretch>
+                      <a:fillRect/>
+                    </a:stretch>
+                  </pic:blipFill>
+                  <pic:spPr>
+                    <a:xfrm>
+                      <a:off x="0" y="0"/>
                       <a:ext cx="4753112" cy="3886834"/>
                     </a:xfrm>
                     <a:prstGeom prst="rect">
@@ -4554,8 +4768,6 @@
         </w:rPr>
         <w:br w:type="page"/>
       </w:r>
-      <w:bookmarkStart w:id="0" w:name="_GoBack"/>
-      <w:bookmarkEnd w:id="0"/>
     </w:p>
     <w:p>
       <w:pPr>
@@ -5727,7 +5939,7 @@
   <w:style w:type="paragraph" w:default="1" w:styleId="a">
     <w:name w:val="Normal"/>
     <w:qFormat/>
-    <w:rsid w:val="006978C5"/>
+    <w:rsid w:val="003F282F"/>
     <w:pPr>
       <w:spacing w:after="0" w:line="240" w:lineRule="auto"/>
     </w:pPr>

--- a/Отчет ОАИП Дом КР Цветкова.docx
+++ b/Отчет ОАИП Дом КР Цветкова.docx
@@ -1,6 +1,6 @@
 
 <file path=word/document.xml><?xml version="1.0" encoding="utf-8"?>
-<w:document xmlns:wpc="http://schemas.microsoft.com/office/word/2010/wordprocessingCanvas" xmlns:cx="http://schemas.microsoft.com/office/drawing/2014/chartex" xmlns:cx1="http://schemas.microsoft.com/office/drawing/2015/9/8/chartex" xmlns:cx2="http://schemas.microsoft.com/office/drawing/2015/10/21/chartex" xmlns:cx3="http://schemas.microsoft.com/office/drawing/2016/5/9/chartex" xmlns:cx4="http://schemas.microsoft.com/office/drawing/2016/5/10/chartex" xmlns:cx5="http://schemas.microsoft.com/office/drawing/2016/5/11/chartex" xmlns:cx6="http://schemas.microsoft.com/office/drawing/2016/5/12/chartex" xmlns:cx7="http://schemas.microsoft.com/office/drawing/2016/5/13/chartex" xmlns:cx8="http://schemas.microsoft.com/office/drawing/2016/5/14/chartex" xmlns:mc="http://schemas.openxmlformats.org/markup-compatibility/2006" xmlns:aink="http://schemas.microsoft.com/office/drawing/2016/ink" xmlns:am3d="http://schemas.microsoft.com/office/drawing/2017/model3d" xmlns:o="urn:schemas-microsoft-com:office:office" xmlns:r="http://schemas.openxmlformats.org/officeDocument/2006/relationships" xmlns:m="http://schemas.openxmlformats.org/officeDocument/2006/math" xmlns:v="urn:schemas-microsoft-com:vml" xmlns:wp14="http://schemas.microsoft.com/office/word/2010/wordprocessingDrawing" xmlns:wp="http://schemas.openxmlformats.org/drawingml/2006/wordprocessingDrawing" xmlns:w10="urn:schemas-microsoft-com:office:word" xmlns:w="http://schemas.openxmlformats.org/wordprocessingml/2006/main" xmlns:w14="http://schemas.microsoft.com/office/word/2010/wordml" xmlns:w15="http://schemas.microsoft.com/office/word/2012/wordml" xmlns:w16cid="http://schemas.microsoft.com/office/word/2016/wordml/cid" xmlns:w16se="http://schemas.microsoft.com/office/word/2015/wordml/symex" xmlns:wpg="http://schemas.microsoft.com/office/word/2010/wordprocessingGroup" xmlns:wpi="http://schemas.microsoft.com/office/word/2010/wordprocessingInk" xmlns:wne="http://schemas.microsoft.com/office/word/2006/wordml" xmlns:wps="http://schemas.microsoft.com/office/word/2010/wordprocessingShape" mc:Ignorable="w14 w15 w16se w16cid wp14">
+<w:document xmlns:wpc="http://schemas.microsoft.com/office/word/2010/wordprocessingCanvas" xmlns:cx="http://schemas.microsoft.com/office/drawing/2014/chartex" xmlns:cx1="http://schemas.microsoft.com/office/drawing/2015/9/8/chartex" xmlns:mc="http://schemas.openxmlformats.org/markup-compatibility/2006" xmlns:o="urn:schemas-microsoft-com:office:office" xmlns:r="http://schemas.openxmlformats.org/officeDocument/2006/relationships" xmlns:m="http://schemas.openxmlformats.org/officeDocument/2006/math" xmlns:v="urn:schemas-microsoft-com:vml" xmlns:wp14="http://schemas.microsoft.com/office/word/2010/wordprocessingDrawing" xmlns:wp="http://schemas.openxmlformats.org/drawingml/2006/wordprocessingDrawing" xmlns:w10="urn:schemas-microsoft-com:office:word" xmlns:w="http://schemas.openxmlformats.org/wordprocessingml/2006/main" xmlns:w14="http://schemas.microsoft.com/office/word/2010/wordml" xmlns:w15="http://schemas.microsoft.com/office/word/2012/wordml" xmlns:w16se="http://schemas.microsoft.com/office/word/2015/wordml/symex" xmlns:wpg="http://schemas.microsoft.com/office/word/2010/wordprocessingGroup" xmlns:wpi="http://schemas.microsoft.com/office/word/2010/wordprocessingInk" xmlns:wne="http://schemas.microsoft.com/office/word/2006/wordml" xmlns:wps="http://schemas.microsoft.com/office/word/2010/wordprocessingShape" mc:Ignorable="w14 w15 w16se wp14">
   <w:body>
     <w:p>
       <w:pPr>
@@ -1013,6 +1013,17 @@
           <w:szCs w:val="28"/>
         </w:rPr>
         <w:lastRenderedPageBreak/>
+        <w:t xml:space="preserve"> </w:t>
+      </w:r>
+      <w:r>
+        <w:rPr>
+          <w:rFonts w:ascii="Times New Roman" w:hAnsi="Times New Roman" w:cs="Times New Roman"/>
+          <w:b/>
+          <w:bCs/>
+          <w:color w:val="000000" w:themeColor="text1"/>
+          <w:sz w:val="28"/>
+          <w:szCs w:val="28"/>
+        </w:rPr>
         <w:t>Цель работы:</w:t>
       </w:r>
       <w:r>
@@ -1116,6 +1127,17 @@
           <w:sz w:val="28"/>
           <w:szCs w:val="28"/>
         </w:rPr>
+        <w:t xml:space="preserve"> </w:t>
+      </w:r>
+      <w:r>
+        <w:rPr>
+          <w:rFonts w:ascii="Times New Roman" w:hAnsi="Times New Roman" w:cs="Times New Roman"/>
+          <w:b/>
+          <w:bCs/>
+          <w:color w:val="000000" w:themeColor="text1"/>
+          <w:sz w:val="28"/>
+          <w:szCs w:val="28"/>
+        </w:rPr>
         <w:t>Формулировка задания</w:t>
       </w:r>
       <w:r>
@@ -1147,7 +1169,6 @@
           <w:tab w:val="left" w:pos="993"/>
         </w:tabs>
         <w:spacing w:line="360" w:lineRule="auto"/>
-        <w:ind w:firstLine="709"/>
         <w:jc w:val="both"/>
         <w:rPr>
           <w:rFonts w:ascii="Times New Roman" w:hAnsi="Times New Roman" w:cs="Times New Roman"/>
@@ -1529,6 +1550,7 @@
           <w:szCs w:val="28"/>
         </w:rPr>
       </w:pPr>
+      <w:proofErr w:type="gramStart"/>
       <w:r>
         <w:rPr>
           <w:rFonts w:ascii="Times New Roman" w:hAnsi="Times New Roman" w:cs="Times New Roman"/>
@@ -1539,16 +1561,6 @@
         </w:rPr>
         <w:t>x</w:t>
       </w:r>
-      <w:proofErr w:type="gramStart"/>
-      <w:r>
-        <w:rPr>
-          <w:rFonts w:ascii="Times New Roman" w:hAnsi="Times New Roman" w:cs="Times New Roman"/>
-          <w:color w:val="000000" w:themeColor="text1"/>
-          <w:sz w:val="28"/>
-          <w:szCs w:val="28"/>
-        </w:rPr>
-        <w:t>^(</w:t>
-      </w:r>
       <w:proofErr w:type="gramEnd"/>
       <w:r>
         <w:rPr>
@@ -1557,7 +1569,7 @@
           <w:sz w:val="28"/>
           <w:szCs w:val="28"/>
         </w:rPr>
-        <w:t xml:space="preserve">1/3), </w:t>
+        <w:t xml:space="preserve">^(1/3), </w:t>
       </w:r>
       <w:r>
         <w:rPr>
@@ -1594,7 +1606,6 @@
           <w:tab w:val="left" w:pos="709"/>
         </w:tabs>
         <w:spacing w:line="360" w:lineRule="auto"/>
-        <w:ind w:firstLine="709"/>
         <w:jc w:val="both"/>
         <w:rPr>
           <w:rFonts w:ascii="Times New Roman" w:hAnsi="Times New Roman" w:cs="Times New Roman"/>
@@ -1603,6 +1614,8 @@
           <w:szCs w:val="28"/>
         </w:rPr>
       </w:pPr>
+      <w:bookmarkStart w:id="0" w:name="_GoBack"/>
+      <w:bookmarkEnd w:id="0"/>
       <w:r>
         <w:rPr>
           <w:rFonts w:ascii="Times New Roman" w:hAnsi="Times New Roman" w:cs="Times New Roman"/>
@@ -1671,7 +1684,7 @@
         <w:pStyle w:val="a4"/>
         <w:numPr>
           <w:ilvl w:val="0"/>
-          <w:numId w:val="2"/>
+          <w:numId w:val="4"/>
         </w:numPr>
         <w:tabs>
           <w:tab w:val="left" w:pos="993"/>
@@ -1717,18 +1730,30 @@
           <w:color w:val="000000" w:themeColor="text1"/>
           <w:sz w:val="28"/>
           <w:szCs w:val="28"/>
-          <w:lang w:val="en-US"/>
-        </w:rPr>
-      </w:pPr>
-      <w:r>
-        <w:rPr>
+        </w:rPr>
+      </w:pPr>
+      <w:r>
+        <w:rPr>
+          <w:rFonts w:ascii="Times New Roman" w:hAnsi="Times New Roman" w:cs="Times New Roman"/>
           <w:noProof/>
+          <w:color w:val="000000" w:themeColor="text1"/>
+          <w:sz w:val="28"/>
+          <w:szCs w:val="28"/>
+          <w:lang w:eastAsia="ru-RU"/>
         </w:rPr>
         <w:drawing>
-          <wp:inline distT="0" distB="0" distL="0" distR="0" wp14:anchorId="4260EEFA" wp14:editId="2636405D">
-            <wp:extent cx="5286910" cy="5097439"/>
-            <wp:effectExtent l="0" t="0" r="9525" b="8255"/>
-            <wp:docPr id="5" name="Рисунок 5"/>
+          <wp:anchor distT="0" distB="0" distL="114300" distR="114300" simplePos="0" relativeHeight="251658240" behindDoc="0" locked="0" layoutInCell="1" allowOverlap="1" wp14:anchorId="13BD3FF6" wp14:editId="7400034E">
+            <wp:simplePos x="0" y="0"/>
+            <wp:positionH relativeFrom="margin">
+              <wp:align>right</wp:align>
+            </wp:positionH>
+            <wp:positionV relativeFrom="margin">
+              <wp:posOffset>4220845</wp:posOffset>
+            </wp:positionV>
+            <wp:extent cx="5928360" cy="4738370"/>
+            <wp:effectExtent l="0" t="0" r="0" b="5080"/>
+            <wp:wrapSquare wrapText="bothSides"/>
+            <wp:docPr id="6" name="Рисунок 6" descr="C:\Users\HP\Downloads\Задача 1.png"/>
             <wp:cNvGraphicFramePr>
               <a:graphicFrameLocks xmlns:a="http://schemas.openxmlformats.org/drawingml/2006/main" noChangeAspect="1"/>
             </wp:cNvGraphicFramePr>
@@ -1736,7 +1761,7 @@
               <a:graphicData uri="http://schemas.openxmlformats.org/drawingml/2006/picture">
                 <pic:pic xmlns:pic="http://schemas.openxmlformats.org/drawingml/2006/picture">
                   <pic:nvPicPr>
-                    <pic:cNvPr id="0" name="Picture 4"/>
+                    <pic:cNvPr id="0" name="Picture 2" descr="C:\Users\HP\Downloads\Задача 1.png"/>
                     <pic:cNvPicPr>
                       <a:picLocks noChangeAspect="1" noChangeArrowheads="1"/>
                     </pic:cNvPicPr>
@@ -1757,7 +1782,7 @@
                   <pic:spPr bwMode="auto">
                     <a:xfrm>
                       <a:off x="0" y="0"/>
-                      <a:ext cx="5330948" cy="5139899"/>
+                      <a:ext cx="5928360" cy="4738370"/>
                     </a:xfrm>
                     <a:prstGeom prst="rect">
                       <a:avLst/>
@@ -1770,11 +1795,15 @@
                 </pic:pic>
               </a:graphicData>
             </a:graphic>
-          </wp:inline>
+            <wp14:sizeRelH relativeFrom="margin">
+              <wp14:pctWidth>0</wp14:pctWidth>
+            </wp14:sizeRelH>
+            <wp14:sizeRelV relativeFrom="margin">
+              <wp14:pctHeight>0</wp14:pctHeight>
+            </wp14:sizeRelV>
+          </wp:anchor>
         </w:drawing>
       </w:r>
-      <w:bookmarkStart w:id="0" w:name="_GoBack"/>
-      <w:bookmarkEnd w:id="0"/>
     </w:p>
     <w:p>
       <w:pPr>
@@ -1791,6 +1820,22 @@
           <w:szCs w:val="28"/>
         </w:rPr>
       </w:pPr>
+    </w:p>
+    <w:p>
+      <w:pPr>
+        <w:tabs>
+          <w:tab w:val="left" w:pos="1134"/>
+        </w:tabs>
+        <w:spacing w:line="360" w:lineRule="auto"/>
+        <w:ind w:left="567"/>
+        <w:jc w:val="both"/>
+        <w:rPr>
+          <w:rFonts w:ascii="Times New Roman" w:hAnsi="Times New Roman" w:cs="Times New Roman"/>
+          <w:color w:val="000000" w:themeColor="text1"/>
+          <w:sz w:val="28"/>
+          <w:szCs w:val="28"/>
+        </w:rPr>
+      </w:pPr>
       <w:r>
         <w:rPr>
           <w:rFonts w:ascii="Times New Roman" w:hAnsi="Times New Roman" w:cs="Times New Roman"/>
@@ -1835,15 +1880,6 @@
           <w:szCs w:val="28"/>
         </w:rPr>
         <w:t xml:space="preserve"> с комментариями</w:t>
-      </w:r>
-      <w:r>
-        <w:rPr>
-          <w:rFonts w:ascii="Times New Roman" w:hAnsi="Times New Roman" w:cs="Times New Roman"/>
-          <w:color w:val="000000" w:themeColor="text1"/>
-          <w:sz w:val="28"/>
-          <w:szCs w:val="28"/>
-        </w:rPr>
-        <w:t>.</w:t>
       </w:r>
     </w:p>
     <w:p>
@@ -1882,34 +1918,78 @@
       </w:pPr>
       <w:r>
         <w:rPr>
+          <w:rFonts w:ascii="Times New Roman" w:hAnsi="Times New Roman" w:cs="Times New Roman"/>
+          <w:b/>
+          <w:bCs/>
           <w:noProof/>
+          <w:color w:val="000000" w:themeColor="text1"/>
+          <w:sz w:val="28"/>
+          <w:szCs w:val="28"/>
           <w:lang w:eastAsia="ru-RU"/>
         </w:rPr>
         <w:lastRenderedPageBreak/>
-        <w:pict w14:anchorId="1E9F3977">
-          <v:shapetype id="_x0000_t75" coordsize="21600,21600" o:spt="75" o:preferrelative="t" path="m@4@5l@4@11@9@11@9@5xe" filled="f" stroked="f">
-            <v:stroke joinstyle="miter"/>
-            <v:formulas>
-              <v:f eqn="if lineDrawn pixelLineWidth 0"/>
-              <v:f eqn="sum @0 1 0"/>
-              <v:f eqn="sum 0 0 @1"/>
-              <v:f eqn="prod @2 1 2"/>
-              <v:f eqn="prod @3 21600 pixelWidth"/>
-              <v:f eqn="prod @3 21600 pixelHeight"/>
-              <v:f eqn="sum @0 0 1"/>
-              <v:f eqn="prod @6 1 2"/>
-              <v:f eqn="prod @7 21600 pixelWidth"/>
-              <v:f eqn="sum @8 21600 0"/>
-              <v:f eqn="prod @7 21600 pixelHeight"/>
-              <v:f eqn="sum @10 21600 0"/>
-            </v:formulas>
-            <v:path o:extrusionok="f" gradientshapeok="t" o:connecttype="rect"/>
-            <o:lock v:ext="edit" aspectratio="t"/>
-          </v:shapetype>
-          <v:shape id="_x0000_i1025" type="#_x0000_t75" style="width:468.55pt;height:345.5pt">
-            <v:imagedata r:id="rId6" o:title="Схема Конч"/>
-          </v:shape>
-        </w:pict>
+        <w:drawing>
+          <wp:anchor distT="0" distB="0" distL="114300" distR="114300" simplePos="0" relativeHeight="251659264" behindDoc="0" locked="0" layoutInCell="1" allowOverlap="1" wp14:anchorId="2A88A772" wp14:editId="2CBC8500">
+            <wp:simplePos x="0" y="0"/>
+            <wp:positionH relativeFrom="margin">
+              <wp:align>right</wp:align>
+            </wp:positionH>
+            <wp:positionV relativeFrom="margin">
+              <wp:posOffset>22225</wp:posOffset>
+            </wp:positionV>
+            <wp:extent cx="5928360" cy="4754880"/>
+            <wp:effectExtent l="0" t="0" r="0" b="7620"/>
+            <wp:wrapSquare wrapText="bothSides"/>
+            <wp:docPr id="8" name="Рисунок 8" descr="C:\Users\HP\Downloads\Задача 2 (1).png"/>
+            <wp:cNvGraphicFramePr>
+              <a:graphicFrameLocks xmlns:a="http://schemas.openxmlformats.org/drawingml/2006/main" noChangeAspect="1"/>
+            </wp:cNvGraphicFramePr>
+            <a:graphic xmlns:a="http://schemas.openxmlformats.org/drawingml/2006/main">
+              <a:graphicData uri="http://schemas.openxmlformats.org/drawingml/2006/picture">
+                <pic:pic xmlns:pic="http://schemas.openxmlformats.org/drawingml/2006/picture">
+                  <pic:nvPicPr>
+                    <pic:cNvPr id="0" name="Picture 5" descr="C:\Users\HP\Downloads\Задача 2 (1).png"/>
+                    <pic:cNvPicPr>
+                      <a:picLocks noChangeAspect="1" noChangeArrowheads="1"/>
+                    </pic:cNvPicPr>
+                  </pic:nvPicPr>
+                  <pic:blipFill>
+                    <a:blip r:embed="rId6">
+                      <a:extLst>
+                        <a:ext uri="{28A0092B-C50C-407E-A947-70E740481C1C}">
+                          <a14:useLocalDpi xmlns:a14="http://schemas.microsoft.com/office/drawing/2010/main" val="0"/>
+                        </a:ext>
+                      </a:extLst>
+                    </a:blip>
+                    <a:srcRect/>
+                    <a:stretch>
+                      <a:fillRect/>
+                    </a:stretch>
+                  </pic:blipFill>
+                  <pic:spPr bwMode="auto">
+                    <a:xfrm>
+                      <a:off x="0" y="0"/>
+                      <a:ext cx="5928360" cy="4754880"/>
+                    </a:xfrm>
+                    <a:prstGeom prst="rect">
+                      <a:avLst/>
+                    </a:prstGeom>
+                    <a:noFill/>
+                    <a:ln>
+                      <a:noFill/>
+                    </a:ln>
+                  </pic:spPr>
+                </pic:pic>
+              </a:graphicData>
+            </a:graphic>
+            <wp14:sizeRelH relativeFrom="margin">
+              <wp14:pctWidth>0</wp14:pctWidth>
+            </wp14:sizeRelH>
+            <wp14:sizeRelV relativeFrom="margin">
+              <wp14:pctHeight>0</wp14:pctHeight>
+            </wp14:sizeRelV>
+          </wp:anchor>
+        </w:drawing>
       </w:r>
     </w:p>
     <w:p>
@@ -1927,6 +2007,62 @@
           <w:szCs w:val="28"/>
         </w:rPr>
       </w:pPr>
+      <w:r>
+        <w:rPr>
+          <w:rFonts w:ascii="Times New Roman" w:hAnsi="Times New Roman" w:cs="Times New Roman"/>
+          <w:color w:val="000000" w:themeColor="text1"/>
+          <w:sz w:val="28"/>
+          <w:szCs w:val="28"/>
+        </w:rPr>
+        <w:t xml:space="preserve">Рис </w:t>
+      </w:r>
+      <w:r>
+        <w:rPr>
+          <w:rFonts w:ascii="Times New Roman" w:hAnsi="Times New Roman" w:cs="Times New Roman"/>
+          <w:color w:val="000000" w:themeColor="text1"/>
+          <w:sz w:val="28"/>
+          <w:szCs w:val="28"/>
+        </w:rPr>
+        <w:t>2</w:t>
+      </w:r>
+      <w:r>
+        <w:rPr>
+          <w:rFonts w:ascii="Times New Roman" w:hAnsi="Times New Roman" w:cs="Times New Roman"/>
+          <w:color w:val="000000" w:themeColor="text1"/>
+          <w:sz w:val="28"/>
+          <w:szCs w:val="28"/>
+        </w:rPr>
+        <w:t>. Схема алгоритма</w:t>
+      </w:r>
+      <w:r>
+        <w:rPr>
+          <w:rFonts w:ascii="Times New Roman" w:hAnsi="Times New Roman" w:cs="Times New Roman"/>
+          <w:color w:val="000000" w:themeColor="text1"/>
+          <w:sz w:val="28"/>
+          <w:szCs w:val="28"/>
+        </w:rPr>
+        <w:t xml:space="preserve"> 2 </w:t>
+      </w:r>
+      <w:r>
+        <w:rPr>
+          <w:rFonts w:ascii="Times New Roman" w:hAnsi="Times New Roman" w:cs="Times New Roman"/>
+          <w:color w:val="000000" w:themeColor="text1"/>
+          <w:sz w:val="28"/>
+          <w:szCs w:val="28"/>
+        </w:rPr>
+        <w:t>с комментариями</w:t>
+      </w:r>
+    </w:p>
+    <w:p>
+      <w:pPr>
+        <w:spacing w:after="160" w:line="259" w:lineRule="auto"/>
+        <w:rPr>
+          <w:rFonts w:ascii="Times New Roman" w:hAnsi="Times New Roman" w:cs="Times New Roman"/>
+          <w:color w:val="000000" w:themeColor="text1"/>
+          <w:sz w:val="28"/>
+          <w:szCs w:val="28"/>
+        </w:rPr>
+      </w:pPr>
     </w:p>
     <w:p>
       <w:pPr>
@@ -1938,113 +2074,22 @@
         <w:jc w:val="both"/>
         <w:rPr>
           <w:rFonts w:ascii="Times New Roman" w:hAnsi="Times New Roman" w:cs="Times New Roman"/>
-          <w:color w:val="000000" w:themeColor="text1"/>
-          <w:sz w:val="28"/>
-          <w:szCs w:val="28"/>
-        </w:rPr>
-      </w:pPr>
-      <w:r>
-        <w:rPr>
-          <w:rFonts w:ascii="Times New Roman" w:hAnsi="Times New Roman" w:cs="Times New Roman"/>
-          <w:color w:val="000000" w:themeColor="text1"/>
-          <w:sz w:val="28"/>
-          <w:szCs w:val="28"/>
-        </w:rPr>
-        <w:t xml:space="preserve">Рис </w:t>
-      </w:r>
-      <w:r>
-        <w:rPr>
-          <w:rFonts w:ascii="Times New Roman" w:hAnsi="Times New Roman" w:cs="Times New Roman"/>
-          <w:color w:val="000000" w:themeColor="text1"/>
-          <w:sz w:val="28"/>
-          <w:szCs w:val="28"/>
-        </w:rPr>
-        <w:t>2</w:t>
-      </w:r>
-      <w:r>
-        <w:rPr>
-          <w:rFonts w:ascii="Times New Roman" w:hAnsi="Times New Roman" w:cs="Times New Roman"/>
-          <w:color w:val="000000" w:themeColor="text1"/>
-          <w:sz w:val="28"/>
-          <w:szCs w:val="28"/>
-        </w:rPr>
-        <w:t>. Схема алгоритма</w:t>
-      </w:r>
-      <w:r>
-        <w:rPr>
-          <w:rFonts w:ascii="Times New Roman" w:hAnsi="Times New Roman" w:cs="Times New Roman"/>
-          <w:color w:val="000000" w:themeColor="text1"/>
-          <w:sz w:val="28"/>
-          <w:szCs w:val="28"/>
-        </w:rPr>
-        <w:t xml:space="preserve"> 2 </w:t>
-      </w:r>
-      <w:r>
-        <w:rPr>
-          <w:rFonts w:ascii="Times New Roman" w:hAnsi="Times New Roman" w:cs="Times New Roman"/>
-          <w:color w:val="000000" w:themeColor="text1"/>
-          <w:sz w:val="28"/>
-          <w:szCs w:val="28"/>
-        </w:rPr>
-        <w:t>с комментариями</w:t>
-      </w:r>
-      <w:r>
-        <w:rPr>
-          <w:rFonts w:ascii="Times New Roman" w:hAnsi="Times New Roman" w:cs="Times New Roman"/>
-          <w:color w:val="000000" w:themeColor="text1"/>
-          <w:sz w:val="28"/>
-          <w:szCs w:val="28"/>
-        </w:rPr>
-        <w:t>.</w:t>
-      </w:r>
-    </w:p>
-    <w:p>
-      <w:pPr>
-        <w:spacing w:after="160" w:line="259" w:lineRule="auto"/>
-        <w:rPr>
-          <w:rFonts w:ascii="Times New Roman" w:hAnsi="Times New Roman" w:cs="Times New Roman"/>
-          <w:color w:val="000000" w:themeColor="text1"/>
-          <w:sz w:val="28"/>
-          <w:szCs w:val="28"/>
-        </w:rPr>
-      </w:pPr>
-      <w:r>
-        <w:rPr>
-          <w:rFonts w:ascii="Times New Roman" w:hAnsi="Times New Roman" w:cs="Times New Roman"/>
-          <w:color w:val="000000" w:themeColor="text1"/>
-          <w:sz w:val="28"/>
-          <w:szCs w:val="28"/>
-        </w:rPr>
-        <w:br w:type="page"/>
-      </w:r>
-    </w:p>
-    <w:p>
-      <w:pPr>
-        <w:tabs>
-          <w:tab w:val="left" w:pos="1134"/>
-        </w:tabs>
-        <w:spacing w:line="360" w:lineRule="auto"/>
-        <w:ind w:firstLine="567"/>
-        <w:jc w:val="both"/>
-        <w:rPr>
-          <w:rFonts w:ascii="Times New Roman" w:hAnsi="Times New Roman" w:cs="Times New Roman"/>
-          <w:b/>
-          <w:bCs/>
-          <w:color w:val="000000" w:themeColor="text1"/>
-          <w:sz w:val="28"/>
-          <w:szCs w:val="28"/>
-        </w:rPr>
-      </w:pPr>
-      <w:r>
-        <w:rPr>
-          <w:rFonts w:ascii="Times New Roman" w:hAnsi="Times New Roman" w:cs="Times New Roman"/>
-          <w:b/>
-          <w:bCs/>
-          <w:color w:val="000000" w:themeColor="text1"/>
-          <w:sz w:val="28"/>
-          <w:szCs w:val="28"/>
-        </w:rPr>
-        <w:lastRenderedPageBreak/>
+          <w:b/>
+          <w:bCs/>
+          <w:color w:val="000000" w:themeColor="text1"/>
+          <w:sz w:val="28"/>
+          <w:szCs w:val="28"/>
+        </w:rPr>
+      </w:pPr>
+      <w:r>
+        <w:rPr>
+          <w:rFonts w:ascii="Times New Roman" w:hAnsi="Times New Roman" w:cs="Times New Roman"/>
+          <w:b/>
+          <w:bCs/>
+          <w:color w:val="000000" w:themeColor="text1"/>
+          <w:sz w:val="28"/>
+          <w:szCs w:val="28"/>
+        </w:rPr>
         <w:t>4</w:t>
       </w:r>
       <w:r>
@@ -2114,6 +2159,7 @@
           <w:color w:val="000000"/>
           <w:sz w:val="28"/>
           <w:szCs w:val="28"/>
+          <w:lang w:val="en-US"/>
         </w:rPr>
       </w:pPr>
       <w:r>
@@ -2133,18 +2179,9 @@
           <w:color w:val="000000"/>
           <w:sz w:val="28"/>
           <w:szCs w:val="28"/>
-        </w:rPr>
-        <w:t xml:space="preserve"> 1</w:t>
-      </w:r>
-      <w:r>
-        <w:rPr>
-          <w:rFonts w:ascii="Times New Roman" w:hAnsi="Times New Roman" w:cs="Times New Roman"/>
-          <w:b/>
-          <w:color w:val="000000"/>
-          <w:sz w:val="28"/>
-          <w:szCs w:val="28"/>
-        </w:rPr>
-        <w:t>.</w:t>
+          <w:lang w:val="en-US"/>
+        </w:rPr>
+        <w:t xml:space="preserve"> 1.</w:t>
       </w:r>
     </w:p>
     <w:p>
@@ -2158,8 +2195,10 @@
           <w:color w:val="000000"/>
           <w:sz w:val="28"/>
           <w:szCs w:val="28"/>
-        </w:rPr>
-      </w:pPr>
+          <w:lang w:val="en-US"/>
+        </w:rPr>
+      </w:pPr>
+      <w:proofErr w:type="gramStart"/>
       <w:r>
         <w:rPr>
           <w:rFonts w:ascii="Times New Roman" w:hAnsi="Times New Roman" w:cs="Times New Roman"/>
@@ -2172,14 +2211,16 @@
         </w:rPr>
         <w:t>program</w:t>
       </w:r>
-      <w:r>
-        <w:rPr>
-          <w:rFonts w:ascii="Times New Roman" w:hAnsi="Times New Roman" w:cs="Times New Roman"/>
-          <w:b/>
-          <w:bCs/>
-          <w:color w:val="000000"/>
-          <w:sz w:val="28"/>
-          <w:szCs w:val="28"/>
+      <w:proofErr w:type="gramEnd"/>
+      <w:r>
+        <w:rPr>
+          <w:rFonts w:ascii="Times New Roman" w:hAnsi="Times New Roman" w:cs="Times New Roman"/>
+          <w:b/>
+          <w:bCs/>
+          <w:color w:val="000000"/>
+          <w:sz w:val="28"/>
+          <w:szCs w:val="28"/>
+          <w:lang w:val="en-US"/>
         </w:rPr>
         <w:t xml:space="preserve"> </w:t>
       </w:r>
@@ -2199,17 +2240,9 @@
           <w:color w:val="000000"/>
           <w:sz w:val="28"/>
           <w:szCs w:val="28"/>
-        </w:rPr>
-        <w:t>1</w:t>
-      </w:r>
-      <w:r>
-        <w:rPr>
-          <w:rFonts w:ascii="Times New Roman" w:hAnsi="Times New Roman" w:cs="Times New Roman"/>
-          <w:color w:val="000000"/>
-          <w:sz w:val="28"/>
-          <w:szCs w:val="28"/>
-        </w:rPr>
-        <w:t>;</w:t>
+          <w:lang w:val="en-US"/>
+        </w:rPr>
+        <w:t>1;</w:t>
       </w:r>
     </w:p>
     <w:p>
@@ -2228,6 +2261,8 @@
           <w:lang w:val="en-US"/>
         </w:rPr>
       </w:pPr>
+      <w:proofErr w:type="spellStart"/>
+      <w:proofErr w:type="gramStart"/>
       <w:r>
         <w:rPr>
           <w:rFonts w:ascii="Times New Roman" w:hAnsi="Times New Roman" w:cs="Times New Roman"/>
@@ -2240,6 +2275,8 @@
         </w:rPr>
         <w:t>var</w:t>
       </w:r>
+      <w:proofErr w:type="spellEnd"/>
+      <w:proofErr w:type="gramEnd"/>
     </w:p>
     <w:p>
       <w:pPr>
@@ -2468,17 +2505,31 @@
         </w:rPr>
         <w:t xml:space="preserve">  </w:t>
       </w:r>
-      <w:r>
-        <w:rPr>
-          <w:rFonts w:ascii="Times New Roman" w:hAnsi="Times New Roman" w:cs="Times New Roman"/>
-          <w:b/>
-          <w:bCs/>
-          <w:color w:val="000000"/>
-          <w:sz w:val="28"/>
-          <w:szCs w:val="28"/>
-          <w:lang w:val="en-US"/>
-        </w:rPr>
-        <w:t xml:space="preserve">if </w:t>
+      <w:proofErr w:type="gramStart"/>
+      <w:r>
+        <w:rPr>
+          <w:rFonts w:ascii="Times New Roman" w:hAnsi="Times New Roman" w:cs="Times New Roman"/>
+          <w:b/>
+          <w:bCs/>
+          <w:color w:val="000000"/>
+          <w:sz w:val="28"/>
+          <w:szCs w:val="28"/>
+          <w:lang w:val="en-US"/>
+        </w:rPr>
+        <w:t>if</w:t>
+      </w:r>
+      <w:proofErr w:type="gramEnd"/>
+      <w:r>
+        <w:rPr>
+          <w:rFonts w:ascii="Times New Roman" w:hAnsi="Times New Roman" w:cs="Times New Roman"/>
+          <w:b/>
+          <w:bCs/>
+          <w:color w:val="000000"/>
+          <w:sz w:val="28"/>
+          <w:szCs w:val="28"/>
+          <w:lang w:val="en-US"/>
+        </w:rPr>
+        <w:t xml:space="preserve"> </w:t>
       </w:r>
       <w:r>
         <w:rPr>
@@ -2513,7 +2564,6 @@
         <w:t xml:space="preserve">then </w:t>
       </w:r>
       <w:proofErr w:type="spellStart"/>
-      <w:proofErr w:type="gramStart"/>
       <w:r>
         <w:rPr>
           <w:rFonts w:ascii="Times New Roman" w:hAnsi="Times New Roman" w:cs="Times New Roman"/>
@@ -2535,7 +2585,6 @@
         </w:rPr>
         <w:t>(</w:t>
       </w:r>
-      <w:proofErr w:type="gramEnd"/>
       <w:r>
         <w:rPr>
           <w:rFonts w:ascii="Times New Roman" w:hAnsi="Times New Roman" w:cs="Times New Roman"/>
@@ -2635,7 +2684,33 @@
           <w:szCs w:val="28"/>
           <w:lang w:val="en-US"/>
         </w:rPr>
-        <w:t xml:space="preserve">  if </w:t>
+        <w:t xml:space="preserve">  </w:t>
+      </w:r>
+      <w:proofErr w:type="gramStart"/>
+      <w:r>
+        <w:rPr>
+          <w:rFonts w:ascii="Times New Roman" w:hAnsi="Times New Roman" w:cs="Times New Roman"/>
+          <w:b/>
+          <w:bCs/>
+          <w:color w:val="000000"/>
+          <w:sz w:val="28"/>
+          <w:szCs w:val="28"/>
+          <w:lang w:val="en-US"/>
+        </w:rPr>
+        <w:t>if</w:t>
+      </w:r>
+      <w:proofErr w:type="gramEnd"/>
+      <w:r>
+        <w:rPr>
+          <w:rFonts w:ascii="Times New Roman" w:hAnsi="Times New Roman" w:cs="Times New Roman"/>
+          <w:b/>
+          <w:bCs/>
+          <w:color w:val="000000"/>
+          <w:sz w:val="28"/>
+          <w:szCs w:val="28"/>
+          <w:lang w:val="en-US"/>
+        </w:rPr>
+        <w:t xml:space="preserve"> </w:t>
       </w:r>
       <w:r>
         <w:rPr>
@@ -2670,7 +2745,6 @@
         <w:t xml:space="preserve">then </w:t>
       </w:r>
       <w:proofErr w:type="spellStart"/>
-      <w:proofErr w:type="gramStart"/>
       <w:r>
         <w:rPr>
           <w:rFonts w:ascii="Times New Roman" w:hAnsi="Times New Roman" w:cs="Times New Roman"/>
@@ -2692,7 +2766,6 @@
         </w:rPr>
         <w:t>(</w:t>
       </w:r>
-      <w:proofErr w:type="gramEnd"/>
       <w:r>
         <w:rPr>
           <w:rFonts w:ascii="Times New Roman" w:hAnsi="Times New Roman" w:cs="Times New Roman"/>
@@ -2812,7 +2885,33 @@
           <w:szCs w:val="28"/>
           <w:lang w:val="en-US"/>
         </w:rPr>
-        <w:t xml:space="preserve">  if </w:t>
+        <w:t xml:space="preserve">  </w:t>
+      </w:r>
+      <w:proofErr w:type="gramStart"/>
+      <w:r>
+        <w:rPr>
+          <w:rFonts w:ascii="Times New Roman" w:hAnsi="Times New Roman" w:cs="Times New Roman"/>
+          <w:b/>
+          <w:bCs/>
+          <w:color w:val="000000"/>
+          <w:sz w:val="28"/>
+          <w:szCs w:val="28"/>
+          <w:lang w:val="en-US"/>
+        </w:rPr>
+        <w:t>if</w:t>
+      </w:r>
+      <w:proofErr w:type="gramEnd"/>
+      <w:r>
+        <w:rPr>
+          <w:rFonts w:ascii="Times New Roman" w:hAnsi="Times New Roman" w:cs="Times New Roman"/>
+          <w:b/>
+          <w:bCs/>
+          <w:color w:val="000000"/>
+          <w:sz w:val="28"/>
+          <w:szCs w:val="28"/>
+          <w:lang w:val="en-US"/>
+        </w:rPr>
+        <w:t xml:space="preserve"> </w:t>
       </w:r>
       <w:r>
         <w:rPr>
@@ -2847,7 +2946,6 @@
         <w:t xml:space="preserve">then </w:t>
       </w:r>
       <w:proofErr w:type="spellStart"/>
-      <w:proofErr w:type="gramStart"/>
       <w:r>
         <w:rPr>
           <w:rFonts w:ascii="Times New Roman" w:hAnsi="Times New Roman" w:cs="Times New Roman"/>
@@ -2869,7 +2967,6 @@
         </w:rPr>
         <w:t>(</w:t>
       </w:r>
-      <w:proofErr w:type="gramEnd"/>
       <w:r>
         <w:rPr>
           <w:rFonts w:ascii="Times New Roman" w:hAnsi="Times New Roman" w:cs="Times New Roman"/>
@@ -3370,7 +3467,7 @@
           <w:szCs w:val="28"/>
           <w:lang w:val="en-US"/>
         </w:rPr>
-        <w:t>x :</w:t>
+        <w:t>x</w:t>
       </w:r>
       <w:proofErr w:type="gramEnd"/>
       <w:r>
@@ -3381,7 +3478,7 @@
           <w:szCs w:val="28"/>
           <w:lang w:val="en-US"/>
         </w:rPr>
-        <w:t>= -</w:t>
+        <w:t xml:space="preserve"> := -</w:t>
       </w:r>
       <w:r>
         <w:rPr>
@@ -3530,7 +3627,33 @@
           <w:szCs w:val="28"/>
           <w:lang w:val="en-US"/>
         </w:rPr>
-        <w:t xml:space="preserve">    if </w:t>
+        <w:t xml:space="preserve">    </w:t>
+      </w:r>
+      <w:proofErr w:type="gramStart"/>
+      <w:r>
+        <w:rPr>
+          <w:rFonts w:ascii="Times New Roman" w:hAnsi="Times New Roman" w:cs="Times New Roman"/>
+          <w:b/>
+          <w:bCs/>
+          <w:color w:val="000000"/>
+          <w:sz w:val="28"/>
+          <w:szCs w:val="28"/>
+          <w:lang w:val="en-US"/>
+        </w:rPr>
+        <w:t>if</w:t>
+      </w:r>
+      <w:proofErr w:type="gramEnd"/>
+      <w:r>
+        <w:rPr>
+          <w:rFonts w:ascii="Times New Roman" w:hAnsi="Times New Roman" w:cs="Times New Roman"/>
+          <w:b/>
+          <w:bCs/>
+          <w:color w:val="000000"/>
+          <w:sz w:val="28"/>
+          <w:szCs w:val="28"/>
+          <w:lang w:val="en-US"/>
+        </w:rPr>
+        <w:t xml:space="preserve"> </w:t>
       </w:r>
       <w:r>
         <w:rPr>
@@ -3565,7 +3688,6 @@
         <w:t xml:space="preserve">then </w:t>
       </w:r>
       <w:proofErr w:type="spellStart"/>
-      <w:proofErr w:type="gramStart"/>
       <w:r>
         <w:rPr>
           <w:rFonts w:ascii="Times New Roman" w:hAnsi="Times New Roman" w:cs="Times New Roman"/>
@@ -3587,7 +3709,6 @@
         </w:rPr>
         <w:t>(</w:t>
       </w:r>
-      <w:proofErr w:type="gramEnd"/>
       <w:r>
         <w:rPr>
           <w:rFonts w:ascii="Times New Roman" w:hAnsi="Times New Roman" w:cs="Times New Roman"/>
@@ -3687,7 +3808,33 @@
           <w:szCs w:val="28"/>
           <w:lang w:val="en-US"/>
         </w:rPr>
-        <w:t xml:space="preserve">    if </w:t>
+        <w:t xml:space="preserve">    </w:t>
+      </w:r>
+      <w:proofErr w:type="gramStart"/>
+      <w:r>
+        <w:rPr>
+          <w:rFonts w:ascii="Times New Roman" w:hAnsi="Times New Roman" w:cs="Times New Roman"/>
+          <w:b/>
+          <w:bCs/>
+          <w:color w:val="000000"/>
+          <w:sz w:val="28"/>
+          <w:szCs w:val="28"/>
+          <w:lang w:val="en-US"/>
+        </w:rPr>
+        <w:t>if</w:t>
+      </w:r>
+      <w:proofErr w:type="gramEnd"/>
+      <w:r>
+        <w:rPr>
+          <w:rFonts w:ascii="Times New Roman" w:hAnsi="Times New Roman" w:cs="Times New Roman"/>
+          <w:b/>
+          <w:bCs/>
+          <w:color w:val="000000"/>
+          <w:sz w:val="28"/>
+          <w:szCs w:val="28"/>
+          <w:lang w:val="en-US"/>
+        </w:rPr>
+        <w:t xml:space="preserve"> </w:t>
       </w:r>
       <w:r>
         <w:rPr>
@@ -3722,7 +3869,6 @@
         <w:t xml:space="preserve">then </w:t>
       </w:r>
       <w:proofErr w:type="spellStart"/>
-      <w:proofErr w:type="gramStart"/>
       <w:r>
         <w:rPr>
           <w:rFonts w:ascii="Times New Roman" w:hAnsi="Times New Roman" w:cs="Times New Roman"/>
@@ -3744,7 +3890,6 @@
         </w:rPr>
         <w:t>(</w:t>
       </w:r>
-      <w:proofErr w:type="gramEnd"/>
       <w:r>
         <w:rPr>
           <w:rFonts w:ascii="Times New Roman" w:hAnsi="Times New Roman" w:cs="Times New Roman"/>
@@ -3864,7 +4009,33 @@
           <w:szCs w:val="28"/>
           <w:lang w:val="en-US"/>
         </w:rPr>
-        <w:t xml:space="preserve">    if </w:t>
+        <w:t xml:space="preserve">    </w:t>
+      </w:r>
+      <w:proofErr w:type="gramStart"/>
+      <w:r>
+        <w:rPr>
+          <w:rFonts w:ascii="Times New Roman" w:hAnsi="Times New Roman" w:cs="Times New Roman"/>
+          <w:b/>
+          <w:bCs/>
+          <w:color w:val="000000"/>
+          <w:sz w:val="28"/>
+          <w:szCs w:val="28"/>
+          <w:lang w:val="en-US"/>
+        </w:rPr>
+        <w:t>if</w:t>
+      </w:r>
+      <w:proofErr w:type="gramEnd"/>
+      <w:r>
+        <w:rPr>
+          <w:rFonts w:ascii="Times New Roman" w:hAnsi="Times New Roman" w:cs="Times New Roman"/>
+          <w:b/>
+          <w:bCs/>
+          <w:color w:val="000000"/>
+          <w:sz w:val="28"/>
+          <w:szCs w:val="28"/>
+          <w:lang w:val="en-US"/>
+        </w:rPr>
+        <w:t xml:space="preserve"> </w:t>
       </w:r>
       <w:r>
         <w:rPr>
@@ -3899,7 +4070,6 @@
         <w:t xml:space="preserve">then </w:t>
       </w:r>
       <w:proofErr w:type="spellStart"/>
-      <w:proofErr w:type="gramStart"/>
       <w:r>
         <w:rPr>
           <w:rFonts w:ascii="Times New Roman" w:hAnsi="Times New Roman" w:cs="Times New Roman"/>
@@ -3921,7 +4091,6 @@
         </w:rPr>
         <w:t>(</w:t>
       </w:r>
-      <w:proofErr w:type="gramEnd"/>
       <w:r>
         <w:rPr>
           <w:rFonts w:ascii="Times New Roman" w:hAnsi="Times New Roman" w:cs="Times New Roman"/>
@@ -4291,23 +4460,6 @@
     </w:p>
     <w:p>
       <w:pPr>
-        <w:tabs>
-          <w:tab w:val="left" w:pos="1134"/>
-        </w:tabs>
-        <w:spacing w:line="360" w:lineRule="auto"/>
-        <w:jc w:val="both"/>
-        <w:rPr>
-          <w:rFonts w:ascii="Times New Roman" w:hAnsi="Times New Roman" w:cs="Times New Roman"/>
-          <w:b/>
-          <w:bCs/>
-          <w:color w:val="000000" w:themeColor="text1"/>
-          <w:sz w:val="28"/>
-          <w:szCs w:val="28"/>
-        </w:rPr>
-      </w:pPr>
-    </w:p>
-    <w:p>
-      <w:pPr>
         <w:autoSpaceDE w:val="0"/>
         <w:autoSpaceDN w:val="0"/>
         <w:adjustRightInd w:val="0"/>
@@ -4327,14 +4479,50 @@
         <w:autoSpaceDN w:val="0"/>
         <w:adjustRightInd w:val="0"/>
         <w:spacing w:line="360" w:lineRule="auto"/>
+        <w:ind w:firstLine="567"/>
         <w:jc w:val="both"/>
         <w:rPr>
           <w:rFonts w:ascii="Times New Roman" w:hAnsi="Times New Roman" w:cs="Times New Roman"/>
-          <w:color w:val="000000"/>
-          <w:sz w:val="28"/>
-          <w:szCs w:val="28"/>
-        </w:rPr>
-      </w:pPr>
+          <w:b/>
+          <w:bCs/>
+          <w:color w:val="000000" w:themeColor="text1"/>
+          <w:sz w:val="28"/>
+          <w:szCs w:val="28"/>
+        </w:rPr>
+      </w:pPr>
+      <w:r>
+        <w:rPr>
+          <w:rFonts w:ascii="Times New Roman" w:hAnsi="Times New Roman" w:cs="Times New Roman"/>
+          <w:b/>
+          <w:bCs/>
+          <w:color w:val="000000"/>
+          <w:sz w:val="28"/>
+          <w:szCs w:val="28"/>
+        </w:rPr>
+        <w:t>5.</w:t>
+      </w:r>
+      <w:r>
+        <w:rPr>
+          <w:rFonts w:ascii="Times New Roman" w:hAnsi="Times New Roman" w:cs="Times New Roman"/>
+          <w:b/>
+          <w:bCs/>
+          <w:color w:val="000000" w:themeColor="text1"/>
+          <w:sz w:val="28"/>
+          <w:szCs w:val="28"/>
+        </w:rPr>
+        <w:t xml:space="preserve"> Результат выполнения программы</w:t>
+      </w:r>
+      <w:r>
+        <w:rPr>
+          <w:rFonts w:ascii="Times New Roman" w:hAnsi="Times New Roman" w:cs="Times New Roman"/>
+          <w:b/>
+          <w:bCs/>
+          <w:color w:val="000000" w:themeColor="text1"/>
+          <w:sz w:val="28"/>
+          <w:szCs w:val="28"/>
+        </w:rPr>
+        <w:t>:</w:t>
+      </w:r>
     </w:p>
     <w:p>
       <w:pPr>
@@ -4353,40 +4541,6 @@
           <w:szCs w:val="28"/>
         </w:rPr>
       </w:pPr>
-      <w:r>
-        <w:rPr>
-          <w:rFonts w:ascii="Times New Roman" w:hAnsi="Times New Roman" w:cs="Times New Roman"/>
-          <w:b/>
-          <w:bCs/>
-          <w:color w:val="000000"/>
-          <w:sz w:val="28"/>
-          <w:szCs w:val="28"/>
-        </w:rPr>
-        <w:lastRenderedPageBreak/>
-        <w:t>5.</w:t>
-      </w:r>
-      <w:r>
-        <w:rPr>
-          <w:rFonts w:ascii="Times New Roman" w:hAnsi="Times New Roman" w:cs="Times New Roman"/>
-          <w:b/>
-          <w:bCs/>
-          <w:color w:val="000000" w:themeColor="text1"/>
-          <w:sz w:val="28"/>
-          <w:szCs w:val="28"/>
-        </w:rPr>
-        <w:t xml:space="preserve"> Результат выполнения программы</w:t>
-      </w:r>
-      <w:r>
-        <w:rPr>
-          <w:rFonts w:ascii="Times New Roman" w:hAnsi="Times New Roman" w:cs="Times New Roman"/>
-          <w:b/>
-          <w:bCs/>
-          <w:color w:val="000000" w:themeColor="text1"/>
-          <w:sz w:val="28"/>
-          <w:szCs w:val="28"/>
-        </w:rPr>
-        <w:t>:</w:t>
-      </w:r>
     </w:p>
     <w:p>
       <w:pPr>
@@ -4407,36 +4561,8 @@
       </w:pPr>
       <w:r>
         <w:rPr>
-          <w:rFonts w:ascii="Times New Roman" w:hAnsi="Times New Roman" w:cs="Times New Roman"/>
-          <w:b/>
-          <w:bCs/>
-          <w:color w:val="000000" w:themeColor="text1"/>
-          <w:sz w:val="28"/>
-          <w:szCs w:val="28"/>
-        </w:rPr>
-        <w:t xml:space="preserve">1. </w:t>
-      </w:r>
-    </w:p>
-    <w:p>
-      <w:pPr>
-        <w:autoSpaceDE w:val="0"/>
-        <w:autoSpaceDN w:val="0"/>
-        <w:adjustRightInd w:val="0"/>
-        <w:spacing w:line="360" w:lineRule="auto"/>
-        <w:ind w:firstLine="567"/>
-        <w:jc w:val="both"/>
-        <w:rPr>
-          <w:rFonts w:ascii="Times New Roman" w:hAnsi="Times New Roman" w:cs="Times New Roman"/>
-          <w:b/>
-          <w:bCs/>
-          <w:color w:val="000000" w:themeColor="text1"/>
-          <w:sz w:val="28"/>
-          <w:szCs w:val="28"/>
-        </w:rPr>
-      </w:pPr>
-      <w:r>
-        <w:rPr>
           <w:noProof/>
+          <w:lang w:eastAsia="ru-RU"/>
         </w:rPr>
         <w:drawing>
           <wp:inline distT="0" distB="0" distL="0" distR="0" wp14:anchorId="655DBF68" wp14:editId="164FB4F5">
@@ -4496,6 +4622,7 @@
       <w:r>
         <w:rPr>
           <w:noProof/>
+          <w:lang w:eastAsia="ru-RU"/>
         </w:rPr>
         <w:drawing>
           <wp:inline distT="0" distB="0" distL="0" distR="0" wp14:anchorId="1F882E45" wp14:editId="7796A78C">
@@ -4542,6 +4669,7 @@
       <w:r>
         <w:rPr>
           <w:noProof/>
+          <w:lang w:eastAsia="ru-RU"/>
         </w:rPr>
         <w:drawing>
           <wp:inline distT="0" distB="0" distL="0" distR="0" wp14:anchorId="71CDDD70" wp14:editId="6D39EB0F">
@@ -4600,37 +4728,31 @@
           <w:sz w:val="28"/>
           <w:szCs w:val="28"/>
         </w:rPr>
-        <w:t>Рис 2. Результат выполнения программы 1.</w:t>
-      </w:r>
-    </w:p>
-    <w:p>
-      <w:pPr>
-        <w:pStyle w:val="a4"/>
-        <w:numPr>
-          <w:ilvl w:val="0"/>
-          <w:numId w:val="2"/>
-        </w:numPr>
+        <w:t>Рис 3</w:t>
+      </w:r>
+      <w:r>
+        <w:rPr>
+          <w:rFonts w:ascii="Times New Roman" w:hAnsi="Times New Roman" w:cs="Times New Roman"/>
+          <w:sz w:val="28"/>
+          <w:szCs w:val="28"/>
+        </w:rPr>
+        <w:t>. Р</w:t>
+      </w:r>
+      <w:r>
+        <w:rPr>
+          <w:rFonts w:ascii="Times New Roman" w:hAnsi="Times New Roman" w:cs="Times New Roman"/>
+          <w:sz w:val="28"/>
+          <w:szCs w:val="28"/>
+        </w:rPr>
+        <w:t>езультат выполнения программы 1</w:t>
+      </w:r>
+    </w:p>
+    <w:p>
+      <w:pPr>
         <w:autoSpaceDE w:val="0"/>
         <w:autoSpaceDN w:val="0"/>
         <w:adjustRightInd w:val="0"/>
         <w:spacing w:line="360" w:lineRule="auto"/>
-        <w:jc w:val="both"/>
-        <w:rPr>
-          <w:rFonts w:ascii="Times New Roman" w:hAnsi="Times New Roman" w:cs="Times New Roman"/>
-          <w:b/>
-          <w:bCs/>
-          <w:color w:val="000000" w:themeColor="text1"/>
-          <w:sz w:val="28"/>
-          <w:szCs w:val="28"/>
-        </w:rPr>
-      </w:pPr>
-    </w:p>
-    <w:p>
-      <w:pPr>
-        <w:autoSpaceDE w:val="0"/>
-        <w:autoSpaceDN w:val="0"/>
-        <w:adjustRightInd w:val="0"/>
-        <w:spacing w:line="360" w:lineRule="auto"/>
         <w:ind w:firstLine="567"/>
         <w:jc w:val="both"/>
         <w:rPr>
@@ -4651,7 +4773,9 @@
           <w:color w:val="000000" w:themeColor="text1"/>
           <w:sz w:val="28"/>
           <w:szCs w:val="28"/>
-        </w:rPr>
+          <w:lang w:eastAsia="ru-RU"/>
+        </w:rPr>
+        <w:lastRenderedPageBreak/>
         <w:drawing>
           <wp:inline distT="0" distB="0" distL="0" distR="0" wp14:anchorId="485B96EC" wp14:editId="1D2AB258">
             <wp:extent cx="4674413" cy="3822478"/>
@@ -4732,7 +4856,7 @@
           <w:sz w:val="28"/>
           <w:szCs w:val="28"/>
         </w:rPr>
-        <w:t>3</w:t>
+        <w:t>4</w:t>
       </w:r>
       <w:r>
         <w:rPr>
@@ -4748,26 +4872,23 @@
           <w:sz w:val="28"/>
           <w:szCs w:val="28"/>
         </w:rPr>
-        <w:t xml:space="preserve"> 2.</w:t>
-      </w:r>
-    </w:p>
-    <w:p>
-      <w:pPr>
-        <w:spacing w:after="160" w:line="259" w:lineRule="auto"/>
-        <w:rPr>
-          <w:rFonts w:ascii="Times New Roman" w:hAnsi="Times New Roman" w:cs="Times New Roman"/>
-          <w:sz w:val="28"/>
-          <w:szCs w:val="28"/>
-        </w:rPr>
-      </w:pPr>
-      <w:r>
-        <w:rPr>
-          <w:rFonts w:ascii="Times New Roman" w:hAnsi="Times New Roman" w:cs="Times New Roman"/>
-          <w:sz w:val="28"/>
-          <w:szCs w:val="28"/>
-        </w:rPr>
-        <w:br w:type="page"/>
-      </w:r>
+        <w:t xml:space="preserve"> 2</w:t>
+      </w:r>
+    </w:p>
+    <w:p>
+      <w:pPr>
+        <w:tabs>
+          <w:tab w:val="left" w:pos="1134"/>
+        </w:tabs>
+        <w:spacing w:line="360" w:lineRule="auto"/>
+        <w:ind w:firstLine="426"/>
+        <w:jc w:val="both"/>
+        <w:rPr>
+          <w:rFonts w:ascii="Times New Roman" w:hAnsi="Times New Roman" w:cs="Times New Roman"/>
+          <w:sz w:val="28"/>
+          <w:szCs w:val="28"/>
+        </w:rPr>
+      </w:pPr>
     </w:p>
     <w:p>
       <w:pPr>
@@ -4800,7 +4921,6 @@
           <w:sz w:val="28"/>
           <w:szCs w:val="28"/>
         </w:rPr>
-        <w:lastRenderedPageBreak/>
         <w:t xml:space="preserve"> </w:t>
       </w:r>
       <w:r>
@@ -5118,21 +5238,18 @@
     </w:p>
     <w:p>
       <w:pPr>
-        <w:tabs>
-          <w:tab w:val="left" w:pos="1134"/>
-        </w:tabs>
-        <w:spacing w:line="360" w:lineRule="auto"/>
-        <w:ind w:firstLine="567"/>
-        <w:jc w:val="both"/>
-        <w:rPr>
-          <w:rFonts w:ascii="Times New Roman" w:hAnsi="Times New Roman" w:cs="Times New Roman"/>
-          <w:sz w:val="28"/>
-          <w:szCs w:val="28"/>
-        </w:rPr>
-      </w:pPr>
-      <w:r>
-        <w:rPr>
-          <w:rFonts w:ascii="Times New Roman" w:hAnsi="Times New Roman" w:cs="Times New Roman"/>
+        <w:pStyle w:val="a3"/>
+        <w:shd w:val="clear" w:color="auto" w:fill="FFFFFF"/>
+        <w:spacing w:before="0" w:beforeAutospacing="0" w:after="0" w:afterAutospacing="0" w:line="360" w:lineRule="auto"/>
+        <w:rPr>
+          <w:color w:val="000000" w:themeColor="text1"/>
+          <w:sz w:val="28"/>
+          <w:szCs w:val="28"/>
+        </w:rPr>
+      </w:pPr>
+      <w:r>
+        <w:rPr>
+          <w:color w:val="000000" w:themeColor="text1"/>
           <w:sz w:val="28"/>
           <w:szCs w:val="28"/>
           <w:shd w:val="clear" w:color="auto" w:fill="FFFFFF"/>
@@ -5141,7 +5258,7 @@
       </w:r>
       <w:r>
         <w:rPr>
-          <w:rFonts w:ascii="Times New Roman" w:hAnsi="Times New Roman" w:cs="Times New Roman"/>
+          <w:color w:val="000000" w:themeColor="text1"/>
           <w:sz w:val="28"/>
           <w:szCs w:val="28"/>
           <w:shd w:val="clear" w:color="auto" w:fill="FFFFFF"/>
@@ -5150,7 +5267,7 @@
       </w:r>
       <w:r>
         <w:rPr>
-          <w:rFonts w:ascii="Times New Roman" w:hAnsi="Times New Roman" w:cs="Times New Roman"/>
+          <w:color w:val="000000" w:themeColor="text1"/>
           <w:sz w:val="28"/>
           <w:szCs w:val="28"/>
           <w:shd w:val="clear" w:color="auto" w:fill="FFFFFF"/>
@@ -5159,7 +5276,7 @@
       </w:r>
       <w:r>
         <w:rPr>
-          <w:rFonts w:ascii="Times New Roman" w:hAnsi="Times New Roman" w:cs="Times New Roman"/>
+          <w:color w:val="000000" w:themeColor="text1"/>
           <w:sz w:val="28"/>
           <w:szCs w:val="28"/>
           <w:shd w:val="clear" w:color="auto" w:fill="FFFFFF"/>
@@ -5168,7 +5285,7 @@
       </w:r>
       <w:r>
         <w:rPr>
-          <w:rFonts w:ascii="Times New Roman" w:hAnsi="Times New Roman" w:cs="Times New Roman"/>
+          <w:color w:val="000000" w:themeColor="text1"/>
           <w:sz w:val="28"/>
           <w:szCs w:val="28"/>
           <w:shd w:val="clear" w:color="auto" w:fill="FFFFFF"/>
@@ -5177,7 +5294,7 @@
       </w:r>
       <w:r>
         <w:rPr>
-          <w:rFonts w:ascii="Times New Roman" w:hAnsi="Times New Roman" w:cs="Times New Roman"/>
+          <w:color w:val="000000" w:themeColor="text1"/>
           <w:sz w:val="28"/>
           <w:szCs w:val="28"/>
           <w:shd w:val="clear" w:color="auto" w:fill="FFFFFF"/>
@@ -5186,7 +5303,7 @@
       </w:r>
       <w:r>
         <w:rPr>
-          <w:rFonts w:ascii="Times New Roman" w:hAnsi="Times New Roman" w:cs="Times New Roman"/>
+          <w:color w:val="000000" w:themeColor="text1"/>
           <w:sz w:val="28"/>
           <w:szCs w:val="28"/>
           <w:shd w:val="clear" w:color="auto" w:fill="FFFFFF"/>
@@ -5196,7 +5313,7 @@
       </w:r>
       <w:r>
         <w:rPr>
-          <w:rFonts w:ascii="Times New Roman" w:hAnsi="Times New Roman" w:cs="Times New Roman"/>
+          <w:color w:val="000000" w:themeColor="text1"/>
           <w:sz w:val="28"/>
           <w:szCs w:val="28"/>
           <w:shd w:val="clear" w:color="auto" w:fill="FFFFFF"/>
@@ -5206,7 +5323,7 @@
       <w:proofErr w:type="spellStart"/>
       <w:r>
         <w:rPr>
-          <w:rFonts w:ascii="Times New Roman" w:hAnsi="Times New Roman" w:cs="Times New Roman"/>
+          <w:color w:val="000000" w:themeColor="text1"/>
           <w:sz w:val="28"/>
           <w:szCs w:val="28"/>
           <w:shd w:val="clear" w:color="auto" w:fill="FFFFFF"/>
@@ -5217,21 +5334,70 @@
       <w:proofErr w:type="spellEnd"/>
       <w:r>
         <w:rPr>
-          <w:rFonts w:ascii="Times New Roman" w:hAnsi="Times New Roman" w:cs="Times New Roman"/>
+          <w:color w:val="000000" w:themeColor="text1"/>
           <w:sz w:val="28"/>
           <w:szCs w:val="28"/>
           <w:shd w:val="clear" w:color="auto" w:fill="FFFFFF"/>
         </w:rPr>
-        <w:t>.</w:t>
-      </w:r>
-      <w:r>
-        <w:rPr>
-          <w:rFonts w:ascii="Times New Roman" w:hAnsi="Times New Roman" w:cs="Times New Roman"/>
-          <w:sz w:val="28"/>
-          <w:szCs w:val="28"/>
-          <w:shd w:val="clear" w:color="auto" w:fill="FFFFFF"/>
-        </w:rPr>
-        <w:t xml:space="preserve"> …</w:t>
+        <w:t xml:space="preserve">. </w:t>
+      </w:r>
+      <w:r>
+        <w:rPr>
+          <w:color w:val="000000" w:themeColor="text1"/>
+          <w:sz w:val="28"/>
+          <w:szCs w:val="28"/>
+        </w:rPr>
+        <w:t>Draw.io — ин</w:t>
+      </w:r>
+      <w:r>
+        <w:rPr>
+          <w:color w:val="000000" w:themeColor="text1"/>
+          <w:sz w:val="28"/>
+          <w:szCs w:val="28"/>
+        </w:rPr>
+        <w:t xml:space="preserve">струмент для создания диаграмм, схем алгоритмов, </w:t>
+      </w:r>
+      <w:r>
+        <w:rPr>
+          <w:color w:val="000000" w:themeColor="text1"/>
+          <w:sz w:val="28"/>
+          <w:szCs w:val="28"/>
+        </w:rPr>
+        <w:t>интеллект-карт, бизнес-макетов, отношений сущностей, программных блоков и другого. Draw.io обладает богатым набором функций для визуализации большинства задач пользователя.</w:t>
+      </w:r>
+    </w:p>
+    <w:p>
+      <w:pPr>
+        <w:shd w:val="clear" w:color="auto" w:fill="FFFFFF"/>
+        <w:spacing w:line="360" w:lineRule="auto"/>
+        <w:rPr>
+          <w:rFonts w:ascii="Times New Roman" w:eastAsia="Times New Roman" w:hAnsi="Times New Roman" w:cs="Times New Roman"/>
+          <w:color w:val="000000" w:themeColor="text1"/>
+          <w:sz w:val="28"/>
+          <w:szCs w:val="28"/>
+          <w:lang w:eastAsia="ru-RU"/>
+        </w:rPr>
+      </w:pPr>
+      <w:r>
+        <w:rPr>
+          <w:rFonts w:ascii="Times New Roman" w:eastAsia="Times New Roman" w:hAnsi="Times New Roman" w:cs="Times New Roman"/>
+          <w:color w:val="000000" w:themeColor="text1"/>
+          <w:sz w:val="28"/>
+          <w:szCs w:val="28"/>
+          <w:lang w:eastAsia="ru-RU"/>
+        </w:rPr>
+        <w:lastRenderedPageBreak/>
+        <w:t xml:space="preserve">При входе на сервис пользователь сразу попадает в рабочий интерфейс. У пользователя нет возможности для авторизации или регистрации, есть только опция выбора места для экспорта проекта. Процесс создания проекта выглядит следующим образом: пользователь перетаскивает из левой панели фигуры или элементы на рабочую поверхность, затем изменяет их — изменяет цвет, размер, шрифт текста, свойства фигуры (прозрачность, форма и т. д.). Draw.io позволяет отслеживать и восстанавливать изменения готовых проектов, импортировать и экспортировать в PDF, PNG, XML, VSDX, HTML, а также автоматически </w:t>
+      </w:r>
+      <w:r>
+        <w:rPr>
+          <w:rFonts w:ascii="Times New Roman" w:eastAsia="Times New Roman" w:hAnsi="Times New Roman" w:cs="Times New Roman"/>
+          <w:color w:val="000000" w:themeColor="text1"/>
+          <w:sz w:val="28"/>
+          <w:szCs w:val="28"/>
+          <w:lang w:eastAsia="ru-RU"/>
+        </w:rPr>
+        <w:t>публиковать и делиться работами, что делает его еще более комфортным и удобным для выполнения различных задач.</w:t>
       </w:r>
     </w:p>
     <w:p>
@@ -5261,7 +5427,7 @@
 </file>
 
 <file path=word/numbering.xml><?xml version="1.0" encoding="utf-8"?>
-<w:numbering xmlns:wpc="http://schemas.microsoft.com/office/word/2010/wordprocessingCanvas" xmlns:cx="http://schemas.microsoft.com/office/drawing/2014/chartex" xmlns:cx1="http://schemas.microsoft.com/office/drawing/2015/9/8/chartex" xmlns:cx2="http://schemas.microsoft.com/office/drawing/2015/10/21/chartex" xmlns:cx3="http://schemas.microsoft.com/office/drawing/2016/5/9/chartex" xmlns:cx4="http://schemas.microsoft.com/office/drawing/2016/5/10/chartex" xmlns:cx5="http://schemas.microsoft.com/office/drawing/2016/5/11/chartex" xmlns:cx6="http://schemas.microsoft.com/office/drawing/2016/5/12/chartex" xmlns:cx7="http://schemas.microsoft.com/office/drawing/2016/5/13/chartex" xmlns:cx8="http://schemas.microsoft.com/office/drawing/2016/5/14/chartex" xmlns:mc="http://schemas.openxmlformats.org/markup-compatibility/2006" xmlns:aink="http://schemas.microsoft.com/office/drawing/2016/ink" xmlns:am3d="http://schemas.microsoft.com/office/drawing/2017/model3d" xmlns:o="urn:schemas-microsoft-com:office:office" xmlns:r="http://schemas.openxmlformats.org/officeDocument/2006/relationships" xmlns:m="http://schemas.openxmlformats.org/officeDocument/2006/math" xmlns:v="urn:schemas-microsoft-com:vml" xmlns:wp14="http://schemas.microsoft.com/office/word/2010/wordprocessingDrawing" xmlns:wp="http://schemas.openxmlformats.org/drawingml/2006/wordprocessingDrawing" xmlns:w10="urn:schemas-microsoft-com:office:word" xmlns:w="http://schemas.openxmlformats.org/wordprocessingml/2006/main" xmlns:w14="http://schemas.microsoft.com/office/word/2010/wordml" xmlns:w15="http://schemas.microsoft.com/office/word/2012/wordml" xmlns:w16cid="http://schemas.microsoft.com/office/word/2016/wordml/cid" xmlns:w16se="http://schemas.microsoft.com/office/word/2015/wordml/symex" xmlns:wpg="http://schemas.microsoft.com/office/word/2010/wordprocessingGroup" xmlns:wpi="http://schemas.microsoft.com/office/word/2010/wordprocessingInk" xmlns:wne="http://schemas.microsoft.com/office/word/2006/wordml" xmlns:wps="http://schemas.microsoft.com/office/word/2010/wordprocessingShape" mc:Ignorable="w14 w15 w16se w16cid wp14">
+<w:numbering xmlns:wpc="http://schemas.microsoft.com/office/word/2010/wordprocessingCanvas" xmlns:cx="http://schemas.microsoft.com/office/drawing/2014/chartex" xmlns:cx1="http://schemas.microsoft.com/office/drawing/2015/9/8/chartex" xmlns:mc="http://schemas.openxmlformats.org/markup-compatibility/2006" xmlns:o="urn:schemas-microsoft-com:office:office" xmlns:r="http://schemas.openxmlformats.org/officeDocument/2006/relationships" xmlns:m="http://schemas.openxmlformats.org/officeDocument/2006/math" xmlns:v="urn:schemas-microsoft-com:vml" xmlns:wp14="http://schemas.microsoft.com/office/word/2010/wordprocessingDrawing" xmlns:wp="http://schemas.openxmlformats.org/drawingml/2006/wordprocessingDrawing" xmlns:w10="urn:schemas-microsoft-com:office:word" xmlns:w="http://schemas.openxmlformats.org/wordprocessingml/2006/main" xmlns:w14="http://schemas.microsoft.com/office/word/2010/wordml" xmlns:w15="http://schemas.microsoft.com/office/word/2012/wordml" xmlns:w16se="http://schemas.microsoft.com/office/word/2015/wordml/symex" xmlns:wpg="http://schemas.microsoft.com/office/word/2010/wordprocessingGroup" xmlns:wpi="http://schemas.microsoft.com/office/word/2010/wordprocessingInk" xmlns:wne="http://schemas.microsoft.com/office/word/2006/wordml" xmlns:wps="http://schemas.microsoft.com/office/word/2010/wordprocessingShape" mc:Ignorable="w14 w15 w16se wp14">
   <w:abstractNum w:abstractNumId="0" w15:restartNumberingAfterBreak="0">
     <w:nsid w:val="11B860ED"/>
     <w:multiLevelType w:val="hybridMultilevel"/>
@@ -5442,6 +5608,96 @@
     </w:lvl>
   </w:abstractNum>
   <w:abstractNum w:abstractNumId="2" w15:restartNumberingAfterBreak="0">
+    <w:nsid w:val="3E527FCF"/>
+    <w:multiLevelType w:val="hybridMultilevel"/>
+    <w:tmpl w:val="E97868B0"/>
+    <w:lvl w:ilvl="0" w:tplc="C5C23872">
+      <w:start w:val="3"/>
+      <w:numFmt w:val="decimal"/>
+      <w:lvlText w:val="%1."/>
+      <w:lvlJc w:val="left"/>
+      <w:pPr>
+        <w:ind w:left="1069" w:hanging="360"/>
+      </w:pPr>
+      <w:rPr>
+        <w:rFonts w:hint="default"/>
+        <w:b/>
+      </w:rPr>
+    </w:lvl>
+    <w:lvl w:ilvl="1" w:tplc="04190019" w:tentative="1">
+      <w:start w:val="1"/>
+      <w:numFmt w:val="lowerLetter"/>
+      <w:lvlText w:val="%2."/>
+      <w:lvlJc w:val="left"/>
+      <w:pPr>
+        <w:ind w:left="1789" w:hanging="360"/>
+      </w:pPr>
+    </w:lvl>
+    <w:lvl w:ilvl="2" w:tplc="0419001B" w:tentative="1">
+      <w:start w:val="1"/>
+      <w:numFmt w:val="lowerRoman"/>
+      <w:lvlText w:val="%3."/>
+      <w:lvlJc w:val="right"/>
+      <w:pPr>
+        <w:ind w:left="2509" w:hanging="180"/>
+      </w:pPr>
+    </w:lvl>
+    <w:lvl w:ilvl="3" w:tplc="0419000F" w:tentative="1">
+      <w:start w:val="1"/>
+      <w:numFmt w:val="decimal"/>
+      <w:lvlText w:val="%4."/>
+      <w:lvlJc w:val="left"/>
+      <w:pPr>
+        <w:ind w:left="3229" w:hanging="360"/>
+      </w:pPr>
+    </w:lvl>
+    <w:lvl w:ilvl="4" w:tplc="04190019" w:tentative="1">
+      <w:start w:val="1"/>
+      <w:numFmt w:val="lowerLetter"/>
+      <w:lvlText w:val="%5."/>
+      <w:lvlJc w:val="left"/>
+      <w:pPr>
+        <w:ind w:left="3949" w:hanging="360"/>
+      </w:pPr>
+    </w:lvl>
+    <w:lvl w:ilvl="5" w:tplc="0419001B" w:tentative="1">
+      <w:start w:val="1"/>
+      <w:numFmt w:val="lowerRoman"/>
+      <w:lvlText w:val="%6."/>
+      <w:lvlJc w:val="right"/>
+      <w:pPr>
+        <w:ind w:left="4669" w:hanging="180"/>
+      </w:pPr>
+    </w:lvl>
+    <w:lvl w:ilvl="6" w:tplc="0419000F" w:tentative="1">
+      <w:start w:val="1"/>
+      <w:numFmt w:val="decimal"/>
+      <w:lvlText w:val="%7."/>
+      <w:lvlJc w:val="left"/>
+      <w:pPr>
+        <w:ind w:left="5389" w:hanging="360"/>
+      </w:pPr>
+    </w:lvl>
+    <w:lvl w:ilvl="7" w:tplc="04190019" w:tentative="1">
+      <w:start w:val="1"/>
+      <w:numFmt w:val="lowerLetter"/>
+      <w:lvlText w:val="%8."/>
+      <w:lvlJc w:val="left"/>
+      <w:pPr>
+        <w:ind w:left="6109" w:hanging="360"/>
+      </w:pPr>
+    </w:lvl>
+    <w:lvl w:ilvl="8" w:tplc="0419001B" w:tentative="1">
+      <w:start w:val="1"/>
+      <w:numFmt w:val="lowerRoman"/>
+      <w:lvlText w:val="%9."/>
+      <w:lvlJc w:val="right"/>
+      <w:pPr>
+        <w:ind w:left="6829" w:hanging="180"/>
+      </w:pPr>
+    </w:lvl>
+  </w:abstractNum>
+  <w:abstractNum w:abstractNumId="3" w15:restartNumberingAfterBreak="0">
     <w:nsid w:val="6087556A"/>
     <w:multiLevelType w:val="hybridMultilevel"/>
     <w:tmpl w:val="BAB6514A"/>
@@ -5537,13 +5793,16 @@
     <w:abstractNumId w:val="0"/>
   </w:num>
   <w:num w:numId="3">
+    <w:abstractNumId w:val="3"/>
+  </w:num>
+  <w:num w:numId="4">
     <w:abstractNumId w:val="2"/>
   </w:num>
 </w:numbering>
 </file>
 
 <file path=word/styles.xml><?xml version="1.0" encoding="utf-8"?>
-<w:styles xmlns:mc="http://schemas.openxmlformats.org/markup-compatibility/2006" xmlns:r="http://schemas.openxmlformats.org/officeDocument/2006/relationships" xmlns:w="http://schemas.openxmlformats.org/wordprocessingml/2006/main" xmlns:w14="http://schemas.microsoft.com/office/word/2010/wordml" xmlns:w15="http://schemas.microsoft.com/office/word/2012/wordml" xmlns:w16cid="http://schemas.microsoft.com/office/word/2016/wordml/cid" xmlns:w16se="http://schemas.microsoft.com/office/word/2015/wordml/symex" mc:Ignorable="w14 w15 w16se w16cid">
+<w:styles xmlns:mc="http://schemas.openxmlformats.org/markup-compatibility/2006" xmlns:r="http://schemas.openxmlformats.org/officeDocument/2006/relationships" xmlns:w="http://schemas.openxmlformats.org/wordprocessingml/2006/main" xmlns:w14="http://schemas.microsoft.com/office/word/2010/wordml" xmlns:w15="http://schemas.microsoft.com/office/word/2012/wordml" xmlns:w16se="http://schemas.microsoft.com/office/word/2015/wordml/symex" mc:Ignorable="w14 w15 w16se">
   <w:docDefaults>
     <w:rPrDefault>
       <w:rPr>
@@ -5559,7 +5818,7 @@
       </w:pPr>
     </w:pPrDefault>
   </w:docDefaults>
-  <w:latentStyles w:defLockedState="0" w:defUIPriority="99" w:defSemiHidden="0" w:defUnhideWhenUsed="0" w:defQFormat="0" w:count="375">
+  <w:latentStyles w:defLockedState="0" w:defUIPriority="99" w:defSemiHidden="0" w:defUnhideWhenUsed="0" w:defQFormat="0" w:count="371">
     <w:lsdException w:name="Normal" w:uiPriority="0" w:qFormat="1"/>
     <w:lsdException w:name="heading 1" w:uiPriority="9" w:qFormat="1"/>
     <w:lsdException w:name="heading 2" w:semiHidden="1" w:uiPriority="9" w:unhideWhenUsed="1" w:qFormat="1"/>
@@ -5931,10 +6190,6 @@
     <w:lsdException w:name="List Table 5 Dark Accent 6" w:uiPriority="50"/>
     <w:lsdException w:name="List Table 6 Colorful Accent 6" w:uiPriority="51"/>
     <w:lsdException w:name="List Table 7 Colorful Accent 6" w:uiPriority="52"/>
-    <w:lsdException w:name="Mention" w:semiHidden="1" w:unhideWhenUsed="1"/>
-    <w:lsdException w:name="Smart Hyperlink" w:semiHidden="1" w:unhideWhenUsed="1"/>
-    <w:lsdException w:name="Hashtag" w:semiHidden="1" w:unhideWhenUsed="1"/>
-    <w:lsdException w:name="Unresolved Mention" w:semiHidden="1" w:unhideWhenUsed="1"/>
   </w:latentStyles>
   <w:style w:type="paragraph" w:default="1" w:styleId="a">
     <w:name w:val="Normal"/>
@@ -6004,6 +6259,18 @@
       <w:ind w:left="720"/>
       <w:contextualSpacing/>
     </w:pPr>
+  </w:style>
+  <w:style w:type="character" w:styleId="a5">
+    <w:name w:val="Hyperlink"/>
+    <w:basedOn w:val="a0"/>
+    <w:uiPriority w:val="99"/>
+    <w:semiHidden/>
+    <w:unhideWhenUsed/>
+    <w:rsid w:val="007C26A4"/>
+    <w:rPr>
+      <w:color w:val="0000FF"/>
+      <w:u w:val="single"/>
+    </w:rPr>
   </w:style>
 </w:styles>
 </file>

--- a/Отчет ОАИП Дом КР Цветкова.docx
+++ b/Отчет ОАИП Дом КР Цветкова.docx
@@ -1,6 +1,6 @@
 
 <file path=word/document.xml><?xml version="1.0" encoding="utf-8"?>
-<w:document xmlns:wpc="http://schemas.microsoft.com/office/word/2010/wordprocessingCanvas" xmlns:cx="http://schemas.microsoft.com/office/drawing/2014/chartex" xmlns:cx1="http://schemas.microsoft.com/office/drawing/2015/9/8/chartex" xmlns:mc="http://schemas.openxmlformats.org/markup-compatibility/2006" xmlns:o="urn:schemas-microsoft-com:office:office" xmlns:r="http://schemas.openxmlformats.org/officeDocument/2006/relationships" xmlns:m="http://schemas.openxmlformats.org/officeDocument/2006/math" xmlns:v="urn:schemas-microsoft-com:vml" xmlns:wp14="http://schemas.microsoft.com/office/word/2010/wordprocessingDrawing" xmlns:wp="http://schemas.openxmlformats.org/drawingml/2006/wordprocessingDrawing" xmlns:w10="urn:schemas-microsoft-com:office:word" xmlns:w="http://schemas.openxmlformats.org/wordprocessingml/2006/main" xmlns:w14="http://schemas.microsoft.com/office/word/2010/wordml" xmlns:w15="http://schemas.microsoft.com/office/word/2012/wordml" xmlns:w16se="http://schemas.microsoft.com/office/word/2015/wordml/symex" xmlns:wpg="http://schemas.microsoft.com/office/word/2010/wordprocessingGroup" xmlns:wpi="http://schemas.microsoft.com/office/word/2010/wordprocessingInk" xmlns:wne="http://schemas.microsoft.com/office/word/2006/wordml" xmlns:wps="http://schemas.microsoft.com/office/word/2010/wordprocessingShape" mc:Ignorable="w14 w15 w16se wp14">
+<w:document xmlns:wpc="http://schemas.microsoft.com/office/word/2010/wordprocessingCanvas" xmlns:cx="http://schemas.microsoft.com/office/drawing/2014/chartex" xmlns:cx1="http://schemas.microsoft.com/office/drawing/2015/9/8/chartex" xmlns:cx2="http://schemas.microsoft.com/office/drawing/2015/10/21/chartex" xmlns:cx3="http://schemas.microsoft.com/office/drawing/2016/5/9/chartex" xmlns:cx4="http://schemas.microsoft.com/office/drawing/2016/5/10/chartex" xmlns:cx5="http://schemas.microsoft.com/office/drawing/2016/5/11/chartex" xmlns:cx6="http://schemas.microsoft.com/office/drawing/2016/5/12/chartex" xmlns:cx7="http://schemas.microsoft.com/office/drawing/2016/5/13/chartex" xmlns:cx8="http://schemas.microsoft.com/office/drawing/2016/5/14/chartex" xmlns:mc="http://schemas.openxmlformats.org/markup-compatibility/2006" xmlns:aink="http://schemas.microsoft.com/office/drawing/2016/ink" xmlns:am3d="http://schemas.microsoft.com/office/drawing/2017/model3d" xmlns:o="urn:schemas-microsoft-com:office:office" xmlns:r="http://schemas.openxmlformats.org/officeDocument/2006/relationships" xmlns:m="http://schemas.openxmlformats.org/officeDocument/2006/math" xmlns:v="urn:schemas-microsoft-com:vml" xmlns:wp14="http://schemas.microsoft.com/office/word/2010/wordprocessingDrawing" xmlns:wp="http://schemas.openxmlformats.org/drawingml/2006/wordprocessingDrawing" xmlns:w10="urn:schemas-microsoft-com:office:word" xmlns:w="http://schemas.openxmlformats.org/wordprocessingml/2006/main" xmlns:w14="http://schemas.microsoft.com/office/word/2010/wordml" xmlns:w15="http://schemas.microsoft.com/office/word/2012/wordml" xmlns:w16cid="http://schemas.microsoft.com/office/word/2016/wordml/cid" xmlns:w16se="http://schemas.microsoft.com/office/word/2015/wordml/symex" xmlns:wpg="http://schemas.microsoft.com/office/word/2010/wordprocessingGroup" xmlns:wpi="http://schemas.microsoft.com/office/word/2010/wordprocessingInk" xmlns:wne="http://schemas.microsoft.com/office/word/2006/wordml" xmlns:wps="http://schemas.microsoft.com/office/word/2010/wordprocessingShape" mc:Ignorable="w14 w15 w16se w16cid wp14">
   <w:body>
     <w:p>
       <w:pPr>
@@ -115,18 +115,8 @@
           <w:sz w:val="28"/>
           <w:szCs w:val="28"/>
         </w:rPr>
-        <w:t xml:space="preserve">Колледж </w:t>
-      </w:r>
-      <w:proofErr w:type="spellStart"/>
-      <w:r>
-        <w:rPr>
-          <w:color w:val="000000" w:themeColor="text1"/>
-          <w:sz w:val="28"/>
-          <w:szCs w:val="28"/>
-        </w:rPr>
-        <w:t>ВятГУ</w:t>
-      </w:r>
-      <w:proofErr w:type="spellEnd"/>
+        <w:t>Колледж ВятГУ</w:t>
+      </w:r>
     </w:p>
     <w:p>
       <w:pPr>
@@ -1550,6 +1540,16 @@
           <w:szCs w:val="28"/>
         </w:rPr>
       </w:pPr>
+      <w:r>
+        <w:rPr>
+          <w:rFonts w:ascii="Times New Roman" w:hAnsi="Times New Roman" w:cs="Times New Roman"/>
+          <w:color w:val="000000" w:themeColor="text1"/>
+          <w:sz w:val="28"/>
+          <w:szCs w:val="28"/>
+          <w:lang w:val="en-US"/>
+        </w:rPr>
+        <w:t>x</w:t>
+      </w:r>
       <w:proofErr w:type="gramStart"/>
       <w:r>
         <w:rPr>
@@ -1557,9 +1557,8 @@
           <w:color w:val="000000" w:themeColor="text1"/>
           <w:sz w:val="28"/>
           <w:szCs w:val="28"/>
-          <w:lang w:val="en-US"/>
-        </w:rPr>
-        <w:t>x</w:t>
+        </w:rPr>
+        <w:t>^(</w:t>
       </w:r>
       <w:proofErr w:type="gramEnd"/>
       <w:r>
@@ -1569,7 +1568,7 @@
           <w:sz w:val="28"/>
           <w:szCs w:val="28"/>
         </w:rPr>
-        <w:t xml:space="preserve">^(1/3), </w:t>
+        <w:t xml:space="preserve">1/3), </w:t>
       </w:r>
       <w:r>
         <w:rPr>
@@ -1614,8 +1613,6 @@
           <w:szCs w:val="28"/>
         </w:rPr>
       </w:pPr>
-      <w:bookmarkStart w:id="0" w:name="_GoBack"/>
-      <w:bookmarkEnd w:id="0"/>
       <w:r>
         <w:rPr>
           <w:rFonts w:ascii="Times New Roman" w:hAnsi="Times New Roman" w:cs="Times New Roman"/>
@@ -1732,28 +1729,24 @@
           <w:szCs w:val="28"/>
         </w:rPr>
       </w:pPr>
-      <w:r>
-        <w:rPr>
-          <w:rFonts w:ascii="Times New Roman" w:hAnsi="Times New Roman" w:cs="Times New Roman"/>
+      <w:bookmarkStart w:id="0" w:name="_GoBack"/>
+      <w:r>
+        <w:rPr>
           <w:noProof/>
-          <w:color w:val="000000" w:themeColor="text1"/>
-          <w:sz w:val="28"/>
-          <w:szCs w:val="28"/>
-          <w:lang w:eastAsia="ru-RU"/>
         </w:rPr>
         <w:drawing>
-          <wp:anchor distT="0" distB="0" distL="114300" distR="114300" simplePos="0" relativeHeight="251658240" behindDoc="0" locked="0" layoutInCell="1" allowOverlap="1" wp14:anchorId="13BD3FF6" wp14:editId="7400034E">
+          <wp:anchor distT="0" distB="0" distL="114300" distR="114300" simplePos="0" relativeHeight="251660288" behindDoc="0" locked="0" layoutInCell="1" allowOverlap="1" wp14:anchorId="7F2F35D1" wp14:editId="6E57F532">
             <wp:simplePos x="0" y="0"/>
-            <wp:positionH relativeFrom="margin">
-              <wp:align>right</wp:align>
+            <wp:positionH relativeFrom="column">
+              <wp:posOffset>34290</wp:posOffset>
             </wp:positionH>
-            <wp:positionV relativeFrom="margin">
-              <wp:posOffset>4220845</wp:posOffset>
+            <wp:positionV relativeFrom="paragraph">
+              <wp:posOffset>259080</wp:posOffset>
             </wp:positionV>
-            <wp:extent cx="5928360" cy="4738370"/>
-            <wp:effectExtent l="0" t="0" r="0" b="5080"/>
+            <wp:extent cx="5940425" cy="4742068"/>
+            <wp:effectExtent l="0" t="0" r="3175" b="1905"/>
             <wp:wrapSquare wrapText="bothSides"/>
-            <wp:docPr id="6" name="Рисунок 6" descr="C:\Users\HP\Downloads\Задача 1.png"/>
+            <wp:docPr id="5" name="Рисунок 5"/>
             <wp:cNvGraphicFramePr>
               <a:graphicFrameLocks xmlns:a="http://schemas.openxmlformats.org/drawingml/2006/main" noChangeAspect="1"/>
             </wp:cNvGraphicFramePr>
@@ -1761,7 +1754,7 @@
               <a:graphicData uri="http://schemas.openxmlformats.org/drawingml/2006/picture">
                 <pic:pic xmlns:pic="http://schemas.openxmlformats.org/drawingml/2006/picture">
                   <pic:nvPicPr>
-                    <pic:cNvPr id="0" name="Picture 2" descr="C:\Users\HP\Downloads\Задача 1.png"/>
+                    <pic:cNvPr id="0" name="Picture 1"/>
                     <pic:cNvPicPr>
                       <a:picLocks noChangeAspect="1" noChangeArrowheads="1"/>
                     </pic:cNvPicPr>
@@ -1782,7 +1775,7 @@
                   <pic:spPr bwMode="auto">
                     <a:xfrm>
                       <a:off x="0" y="0"/>
-                      <a:ext cx="5928360" cy="4738370"/>
+                      <a:ext cx="5940425" cy="4742068"/>
                     </a:xfrm>
                     <a:prstGeom prst="rect">
                       <a:avLst/>
@@ -1795,15 +1788,16 @@
                 </pic:pic>
               </a:graphicData>
             </a:graphic>
-            <wp14:sizeRelH relativeFrom="margin">
+            <wp14:sizeRelH relativeFrom="page">
               <wp14:pctWidth>0</wp14:pctWidth>
             </wp14:sizeRelH>
-            <wp14:sizeRelV relativeFrom="margin">
+            <wp14:sizeRelV relativeFrom="page">
               <wp14:pctHeight>0</wp14:pctHeight>
             </wp14:sizeRelV>
           </wp:anchor>
         </w:drawing>
       </w:r>
+      <w:bookmarkEnd w:id="0"/>
     </w:p>
     <w:p>
       <w:pPr>
@@ -2198,7 +2192,6 @@
           <w:lang w:val="en-US"/>
         </w:rPr>
       </w:pPr>
-      <w:proofErr w:type="gramStart"/>
       <w:r>
         <w:rPr>
           <w:rFonts w:ascii="Times New Roman" w:hAnsi="Times New Roman" w:cs="Times New Roman"/>
@@ -2211,7 +2204,6 @@
         </w:rPr>
         <w:t>program</w:t>
       </w:r>
-      <w:proofErr w:type="gramEnd"/>
       <w:r>
         <w:rPr>
           <w:rFonts w:ascii="Times New Roman" w:hAnsi="Times New Roman" w:cs="Times New Roman"/>
@@ -2261,8 +2253,6 @@
           <w:lang w:val="en-US"/>
         </w:rPr>
       </w:pPr>
-      <w:proofErr w:type="spellStart"/>
-      <w:proofErr w:type="gramStart"/>
       <w:r>
         <w:rPr>
           <w:rFonts w:ascii="Times New Roman" w:hAnsi="Times New Roman" w:cs="Times New Roman"/>
@@ -2275,8 +2265,6 @@
         </w:rPr>
         <w:t>var</w:t>
       </w:r>
-      <w:proofErr w:type="spellEnd"/>
-      <w:proofErr w:type="gramEnd"/>
     </w:p>
     <w:p>
       <w:pPr>
@@ -2505,86 +2493,74 @@
         </w:rPr>
         <w:t xml:space="preserve">  </w:t>
       </w:r>
+      <w:r>
+        <w:rPr>
+          <w:rFonts w:ascii="Times New Roman" w:hAnsi="Times New Roman" w:cs="Times New Roman"/>
+          <w:b/>
+          <w:bCs/>
+          <w:color w:val="000000"/>
+          <w:sz w:val="28"/>
+          <w:szCs w:val="28"/>
+          <w:lang w:val="en-US"/>
+        </w:rPr>
+        <w:t xml:space="preserve">if </w:t>
+      </w:r>
+      <w:r>
+        <w:rPr>
+          <w:rFonts w:ascii="Times New Roman" w:hAnsi="Times New Roman" w:cs="Times New Roman"/>
+          <w:color w:val="000000"/>
+          <w:sz w:val="28"/>
+          <w:szCs w:val="28"/>
+          <w:lang w:val="en-US"/>
+        </w:rPr>
+        <w:t>x &lt; -</w:t>
+      </w:r>
+      <w:r>
+        <w:rPr>
+          <w:rFonts w:ascii="Times New Roman" w:hAnsi="Times New Roman" w:cs="Times New Roman"/>
+          <w:color w:val="006400"/>
+          <w:sz w:val="28"/>
+          <w:szCs w:val="28"/>
+          <w:lang w:val="en-US"/>
+        </w:rPr>
+        <w:t xml:space="preserve">8 </w:t>
+      </w:r>
+      <w:r>
+        <w:rPr>
+          <w:rFonts w:ascii="Times New Roman" w:hAnsi="Times New Roman" w:cs="Times New Roman"/>
+          <w:b/>
+          <w:bCs/>
+          <w:color w:val="000000"/>
+          <w:sz w:val="28"/>
+          <w:szCs w:val="28"/>
+          <w:lang w:val="en-US"/>
+        </w:rPr>
+        <w:t xml:space="preserve">then </w:t>
+      </w:r>
+      <w:proofErr w:type="spellStart"/>
       <w:proofErr w:type="gramStart"/>
       <w:r>
         <w:rPr>
           <w:rFonts w:ascii="Times New Roman" w:hAnsi="Times New Roman" w:cs="Times New Roman"/>
-          <w:b/>
-          <w:bCs/>
-          <w:color w:val="000000"/>
-          <w:sz w:val="28"/>
-          <w:szCs w:val="28"/>
-          <w:lang w:val="en-US"/>
-        </w:rPr>
-        <w:t>if</w:t>
+          <w:color w:val="000000"/>
+          <w:sz w:val="28"/>
+          <w:szCs w:val="28"/>
+          <w:lang w:val="en-US"/>
+        </w:rPr>
+        <w:t>writeln</w:t>
+      </w:r>
+      <w:proofErr w:type="spellEnd"/>
+      <w:r>
+        <w:rPr>
+          <w:rFonts w:ascii="Times New Roman" w:hAnsi="Times New Roman" w:cs="Times New Roman"/>
+          <w:color w:val="000000"/>
+          <w:sz w:val="28"/>
+          <w:szCs w:val="28"/>
+          <w:lang w:val="en-US"/>
+        </w:rPr>
+        <w:t>(</w:t>
       </w:r>
       <w:proofErr w:type="gramEnd"/>
-      <w:r>
-        <w:rPr>
-          <w:rFonts w:ascii="Times New Roman" w:hAnsi="Times New Roman" w:cs="Times New Roman"/>
-          <w:b/>
-          <w:bCs/>
-          <w:color w:val="000000"/>
-          <w:sz w:val="28"/>
-          <w:szCs w:val="28"/>
-          <w:lang w:val="en-US"/>
-        </w:rPr>
-        <w:t xml:space="preserve"> </w:t>
-      </w:r>
-      <w:r>
-        <w:rPr>
-          <w:rFonts w:ascii="Times New Roman" w:hAnsi="Times New Roman" w:cs="Times New Roman"/>
-          <w:color w:val="000000"/>
-          <w:sz w:val="28"/>
-          <w:szCs w:val="28"/>
-          <w:lang w:val="en-US"/>
-        </w:rPr>
-        <w:t>x &lt; -</w:t>
-      </w:r>
-      <w:r>
-        <w:rPr>
-          <w:rFonts w:ascii="Times New Roman" w:hAnsi="Times New Roman" w:cs="Times New Roman"/>
-          <w:color w:val="006400"/>
-          <w:sz w:val="28"/>
-          <w:szCs w:val="28"/>
-          <w:lang w:val="en-US"/>
-        </w:rPr>
-        <w:t xml:space="preserve">8 </w:t>
-      </w:r>
-      <w:r>
-        <w:rPr>
-          <w:rFonts w:ascii="Times New Roman" w:hAnsi="Times New Roman" w:cs="Times New Roman"/>
-          <w:b/>
-          <w:bCs/>
-          <w:color w:val="000000"/>
-          <w:sz w:val="28"/>
-          <w:szCs w:val="28"/>
-          <w:lang w:val="en-US"/>
-        </w:rPr>
-        <w:t xml:space="preserve">then </w:t>
-      </w:r>
-      <w:proofErr w:type="spellStart"/>
-      <w:r>
-        <w:rPr>
-          <w:rFonts w:ascii="Times New Roman" w:hAnsi="Times New Roman" w:cs="Times New Roman"/>
-          <w:color w:val="000000"/>
-          <w:sz w:val="28"/>
-          <w:szCs w:val="28"/>
-          <w:lang w:val="en-US"/>
-        </w:rPr>
-        <w:t>writeln</w:t>
-      </w:r>
-      <w:proofErr w:type="spellEnd"/>
-      <w:r>
-        <w:rPr>
-          <w:rFonts w:ascii="Times New Roman" w:hAnsi="Times New Roman" w:cs="Times New Roman"/>
-          <w:color w:val="000000"/>
-          <w:sz w:val="28"/>
-          <w:szCs w:val="28"/>
-          <w:lang w:val="en-US"/>
-        </w:rPr>
-        <w:t>(</w:t>
-      </w:r>
       <w:r>
         <w:rPr>
           <w:rFonts w:ascii="Times New Roman" w:hAnsi="Times New Roman" w:cs="Times New Roman"/>
@@ -2684,88 +2660,64 @@
           <w:szCs w:val="28"/>
           <w:lang w:val="en-US"/>
         </w:rPr>
-        <w:t xml:space="preserve">  </w:t>
-      </w:r>
+        <w:t xml:space="preserve">  if </w:t>
+      </w:r>
+      <w:r>
+        <w:rPr>
+          <w:rFonts w:ascii="Times New Roman" w:hAnsi="Times New Roman" w:cs="Times New Roman"/>
+          <w:color w:val="000000"/>
+          <w:sz w:val="28"/>
+          <w:szCs w:val="28"/>
+          <w:lang w:val="en-US"/>
+        </w:rPr>
+        <w:t>x &lt; -</w:t>
+      </w:r>
+      <w:r>
+        <w:rPr>
+          <w:rFonts w:ascii="Times New Roman" w:hAnsi="Times New Roman" w:cs="Times New Roman"/>
+          <w:color w:val="006400"/>
+          <w:sz w:val="28"/>
+          <w:szCs w:val="28"/>
+          <w:lang w:val="en-US"/>
+        </w:rPr>
+        <w:t xml:space="preserve">1 </w:t>
+      </w:r>
+      <w:r>
+        <w:rPr>
+          <w:rFonts w:ascii="Times New Roman" w:hAnsi="Times New Roman" w:cs="Times New Roman"/>
+          <w:b/>
+          <w:bCs/>
+          <w:color w:val="000000"/>
+          <w:sz w:val="28"/>
+          <w:szCs w:val="28"/>
+          <w:lang w:val="en-US"/>
+        </w:rPr>
+        <w:t xml:space="preserve">then </w:t>
+      </w:r>
+      <w:proofErr w:type="spellStart"/>
       <w:proofErr w:type="gramStart"/>
       <w:r>
         <w:rPr>
           <w:rFonts w:ascii="Times New Roman" w:hAnsi="Times New Roman" w:cs="Times New Roman"/>
-          <w:b/>
-          <w:bCs/>
-          <w:color w:val="000000"/>
-          <w:sz w:val="28"/>
-          <w:szCs w:val="28"/>
-          <w:lang w:val="en-US"/>
-        </w:rPr>
-        <w:t>if</w:t>
+          <w:color w:val="000000"/>
+          <w:sz w:val="28"/>
+          <w:szCs w:val="28"/>
+          <w:lang w:val="en-US"/>
+        </w:rPr>
+        <w:t>writeln</w:t>
+      </w:r>
+      <w:proofErr w:type="spellEnd"/>
+      <w:r>
+        <w:rPr>
+          <w:rFonts w:ascii="Times New Roman" w:hAnsi="Times New Roman" w:cs="Times New Roman"/>
+          <w:color w:val="000000"/>
+          <w:sz w:val="28"/>
+          <w:szCs w:val="28"/>
+          <w:lang w:val="en-US"/>
+        </w:rPr>
+        <w:t>(</w:t>
       </w:r>
       <w:proofErr w:type="gramEnd"/>
-      <w:r>
-        <w:rPr>
-          <w:rFonts w:ascii="Times New Roman" w:hAnsi="Times New Roman" w:cs="Times New Roman"/>
-          <w:b/>
-          <w:bCs/>
-          <w:color w:val="000000"/>
-          <w:sz w:val="28"/>
-          <w:szCs w:val="28"/>
-          <w:lang w:val="en-US"/>
-        </w:rPr>
-        <w:t xml:space="preserve"> </w:t>
-      </w:r>
-      <w:r>
-        <w:rPr>
-          <w:rFonts w:ascii="Times New Roman" w:hAnsi="Times New Roman" w:cs="Times New Roman"/>
-          <w:color w:val="000000"/>
-          <w:sz w:val="28"/>
-          <w:szCs w:val="28"/>
-          <w:lang w:val="en-US"/>
-        </w:rPr>
-        <w:t>x &lt; -</w:t>
-      </w:r>
-      <w:r>
-        <w:rPr>
-          <w:rFonts w:ascii="Times New Roman" w:hAnsi="Times New Roman" w:cs="Times New Roman"/>
-          <w:color w:val="006400"/>
-          <w:sz w:val="28"/>
-          <w:szCs w:val="28"/>
-          <w:lang w:val="en-US"/>
-        </w:rPr>
-        <w:t xml:space="preserve">1 </w:t>
-      </w:r>
-      <w:r>
-        <w:rPr>
-          <w:rFonts w:ascii="Times New Roman" w:hAnsi="Times New Roman" w:cs="Times New Roman"/>
-          <w:b/>
-          <w:bCs/>
-          <w:color w:val="000000"/>
-          <w:sz w:val="28"/>
-          <w:szCs w:val="28"/>
-          <w:lang w:val="en-US"/>
-        </w:rPr>
-        <w:t xml:space="preserve">then </w:t>
-      </w:r>
-      <w:proofErr w:type="spellStart"/>
-      <w:r>
-        <w:rPr>
-          <w:rFonts w:ascii="Times New Roman" w:hAnsi="Times New Roman" w:cs="Times New Roman"/>
-          <w:color w:val="000000"/>
-          <w:sz w:val="28"/>
-          <w:szCs w:val="28"/>
-          <w:lang w:val="en-US"/>
-        </w:rPr>
-        <w:t>writeln</w:t>
-      </w:r>
-      <w:proofErr w:type="spellEnd"/>
-      <w:r>
-        <w:rPr>
-          <w:rFonts w:ascii="Times New Roman" w:hAnsi="Times New Roman" w:cs="Times New Roman"/>
-          <w:color w:val="000000"/>
-          <w:sz w:val="28"/>
-          <w:szCs w:val="28"/>
-          <w:lang w:val="en-US"/>
-        </w:rPr>
-        <w:t>(</w:t>
-      </w:r>
       <w:r>
         <w:rPr>
           <w:rFonts w:ascii="Times New Roman" w:hAnsi="Times New Roman" w:cs="Times New Roman"/>
@@ -2885,88 +2837,64 @@
           <w:szCs w:val="28"/>
           <w:lang w:val="en-US"/>
         </w:rPr>
-        <w:t xml:space="preserve">  </w:t>
-      </w:r>
+        <w:t xml:space="preserve">  if </w:t>
+      </w:r>
+      <w:r>
+        <w:rPr>
+          <w:rFonts w:ascii="Times New Roman" w:hAnsi="Times New Roman" w:cs="Times New Roman"/>
+          <w:color w:val="000000"/>
+          <w:sz w:val="28"/>
+          <w:szCs w:val="28"/>
+          <w:lang w:val="en-US"/>
+        </w:rPr>
+        <w:t xml:space="preserve">x &lt; </w:t>
+      </w:r>
+      <w:r>
+        <w:rPr>
+          <w:rFonts w:ascii="Times New Roman" w:hAnsi="Times New Roman" w:cs="Times New Roman"/>
+          <w:color w:val="006400"/>
+          <w:sz w:val="28"/>
+          <w:szCs w:val="28"/>
+          <w:lang w:val="en-US"/>
+        </w:rPr>
+        <w:t xml:space="preserve">4 </w:t>
+      </w:r>
+      <w:r>
+        <w:rPr>
+          <w:rFonts w:ascii="Times New Roman" w:hAnsi="Times New Roman" w:cs="Times New Roman"/>
+          <w:b/>
+          <w:bCs/>
+          <w:color w:val="000000"/>
+          <w:sz w:val="28"/>
+          <w:szCs w:val="28"/>
+          <w:lang w:val="en-US"/>
+        </w:rPr>
+        <w:t xml:space="preserve">then </w:t>
+      </w:r>
+      <w:proofErr w:type="spellStart"/>
       <w:proofErr w:type="gramStart"/>
       <w:r>
         <w:rPr>
           <w:rFonts w:ascii="Times New Roman" w:hAnsi="Times New Roman" w:cs="Times New Roman"/>
-          <w:b/>
-          <w:bCs/>
-          <w:color w:val="000000"/>
-          <w:sz w:val="28"/>
-          <w:szCs w:val="28"/>
-          <w:lang w:val="en-US"/>
-        </w:rPr>
-        <w:t>if</w:t>
+          <w:color w:val="000000"/>
+          <w:sz w:val="28"/>
+          <w:szCs w:val="28"/>
+          <w:lang w:val="en-US"/>
+        </w:rPr>
+        <w:t>writeln</w:t>
+      </w:r>
+      <w:proofErr w:type="spellEnd"/>
+      <w:r>
+        <w:rPr>
+          <w:rFonts w:ascii="Times New Roman" w:hAnsi="Times New Roman" w:cs="Times New Roman"/>
+          <w:color w:val="000000"/>
+          <w:sz w:val="28"/>
+          <w:szCs w:val="28"/>
+          <w:lang w:val="en-US"/>
+        </w:rPr>
+        <w:t>(</w:t>
       </w:r>
       <w:proofErr w:type="gramEnd"/>
-      <w:r>
-        <w:rPr>
-          <w:rFonts w:ascii="Times New Roman" w:hAnsi="Times New Roman" w:cs="Times New Roman"/>
-          <w:b/>
-          <w:bCs/>
-          <w:color w:val="000000"/>
-          <w:sz w:val="28"/>
-          <w:szCs w:val="28"/>
-          <w:lang w:val="en-US"/>
-        </w:rPr>
-        <w:t xml:space="preserve"> </w:t>
-      </w:r>
-      <w:r>
-        <w:rPr>
-          <w:rFonts w:ascii="Times New Roman" w:hAnsi="Times New Roman" w:cs="Times New Roman"/>
-          <w:color w:val="000000"/>
-          <w:sz w:val="28"/>
-          <w:szCs w:val="28"/>
-          <w:lang w:val="en-US"/>
-        </w:rPr>
-        <w:t xml:space="preserve">x &lt; </w:t>
-      </w:r>
-      <w:r>
-        <w:rPr>
-          <w:rFonts w:ascii="Times New Roman" w:hAnsi="Times New Roman" w:cs="Times New Roman"/>
-          <w:color w:val="006400"/>
-          <w:sz w:val="28"/>
-          <w:szCs w:val="28"/>
-          <w:lang w:val="en-US"/>
-        </w:rPr>
-        <w:t xml:space="preserve">4 </w:t>
-      </w:r>
-      <w:r>
-        <w:rPr>
-          <w:rFonts w:ascii="Times New Roman" w:hAnsi="Times New Roman" w:cs="Times New Roman"/>
-          <w:b/>
-          <w:bCs/>
-          <w:color w:val="000000"/>
-          <w:sz w:val="28"/>
-          <w:szCs w:val="28"/>
-          <w:lang w:val="en-US"/>
-        </w:rPr>
-        <w:t xml:space="preserve">then </w:t>
-      </w:r>
-      <w:proofErr w:type="spellStart"/>
-      <w:r>
-        <w:rPr>
-          <w:rFonts w:ascii="Times New Roman" w:hAnsi="Times New Roman" w:cs="Times New Roman"/>
-          <w:color w:val="000000"/>
-          <w:sz w:val="28"/>
-          <w:szCs w:val="28"/>
-          <w:lang w:val="en-US"/>
-        </w:rPr>
-        <w:t>writeln</w:t>
-      </w:r>
-      <w:proofErr w:type="spellEnd"/>
-      <w:r>
-        <w:rPr>
-          <w:rFonts w:ascii="Times New Roman" w:hAnsi="Times New Roman" w:cs="Times New Roman"/>
-          <w:color w:val="000000"/>
-          <w:sz w:val="28"/>
-          <w:szCs w:val="28"/>
-          <w:lang w:val="en-US"/>
-        </w:rPr>
-        <w:t>(</w:t>
-      </w:r>
       <w:r>
         <w:rPr>
           <w:rFonts w:ascii="Times New Roman" w:hAnsi="Times New Roman" w:cs="Times New Roman"/>
@@ -3467,7 +3395,7 @@
           <w:szCs w:val="28"/>
           <w:lang w:val="en-US"/>
         </w:rPr>
-        <w:t>x</w:t>
+        <w:t>x :</w:t>
       </w:r>
       <w:proofErr w:type="gramEnd"/>
       <w:r>
@@ -3478,7 +3406,7 @@
           <w:szCs w:val="28"/>
           <w:lang w:val="en-US"/>
         </w:rPr>
-        <w:t xml:space="preserve"> := -</w:t>
+        <w:t>= -</w:t>
       </w:r>
       <w:r>
         <w:rPr>
@@ -3627,88 +3555,64 @@
           <w:szCs w:val="28"/>
           <w:lang w:val="en-US"/>
         </w:rPr>
-        <w:t xml:space="preserve">    </w:t>
-      </w:r>
+        <w:t xml:space="preserve">    if </w:t>
+      </w:r>
+      <w:r>
+        <w:rPr>
+          <w:rFonts w:ascii="Times New Roman" w:hAnsi="Times New Roman" w:cs="Times New Roman"/>
+          <w:color w:val="000000"/>
+          <w:sz w:val="28"/>
+          <w:szCs w:val="28"/>
+          <w:lang w:val="en-US"/>
+        </w:rPr>
+        <w:t>x &lt; -</w:t>
+      </w:r>
+      <w:r>
+        <w:rPr>
+          <w:rFonts w:ascii="Times New Roman" w:hAnsi="Times New Roman" w:cs="Times New Roman"/>
+          <w:color w:val="006400"/>
+          <w:sz w:val="28"/>
+          <w:szCs w:val="28"/>
+          <w:lang w:val="en-US"/>
+        </w:rPr>
+        <w:t xml:space="preserve">8 </w:t>
+      </w:r>
+      <w:r>
+        <w:rPr>
+          <w:rFonts w:ascii="Times New Roman" w:hAnsi="Times New Roman" w:cs="Times New Roman"/>
+          <w:b/>
+          <w:bCs/>
+          <w:color w:val="000000"/>
+          <w:sz w:val="28"/>
+          <w:szCs w:val="28"/>
+          <w:lang w:val="en-US"/>
+        </w:rPr>
+        <w:t xml:space="preserve">then </w:t>
+      </w:r>
+      <w:proofErr w:type="spellStart"/>
       <w:proofErr w:type="gramStart"/>
       <w:r>
         <w:rPr>
           <w:rFonts w:ascii="Times New Roman" w:hAnsi="Times New Roman" w:cs="Times New Roman"/>
-          <w:b/>
-          <w:bCs/>
-          <w:color w:val="000000"/>
-          <w:sz w:val="28"/>
-          <w:szCs w:val="28"/>
-          <w:lang w:val="en-US"/>
-        </w:rPr>
-        <w:t>if</w:t>
+          <w:color w:val="000000"/>
+          <w:sz w:val="28"/>
+          <w:szCs w:val="28"/>
+          <w:lang w:val="en-US"/>
+        </w:rPr>
+        <w:t>writeln</w:t>
+      </w:r>
+      <w:proofErr w:type="spellEnd"/>
+      <w:r>
+        <w:rPr>
+          <w:rFonts w:ascii="Times New Roman" w:hAnsi="Times New Roman" w:cs="Times New Roman"/>
+          <w:color w:val="000000"/>
+          <w:sz w:val="28"/>
+          <w:szCs w:val="28"/>
+          <w:lang w:val="en-US"/>
+        </w:rPr>
+        <w:t>(</w:t>
       </w:r>
       <w:proofErr w:type="gramEnd"/>
-      <w:r>
-        <w:rPr>
-          <w:rFonts w:ascii="Times New Roman" w:hAnsi="Times New Roman" w:cs="Times New Roman"/>
-          <w:b/>
-          <w:bCs/>
-          <w:color w:val="000000"/>
-          <w:sz w:val="28"/>
-          <w:szCs w:val="28"/>
-          <w:lang w:val="en-US"/>
-        </w:rPr>
-        <w:t xml:space="preserve"> </w:t>
-      </w:r>
-      <w:r>
-        <w:rPr>
-          <w:rFonts w:ascii="Times New Roman" w:hAnsi="Times New Roman" w:cs="Times New Roman"/>
-          <w:color w:val="000000"/>
-          <w:sz w:val="28"/>
-          <w:szCs w:val="28"/>
-          <w:lang w:val="en-US"/>
-        </w:rPr>
-        <w:t>x &lt; -</w:t>
-      </w:r>
-      <w:r>
-        <w:rPr>
-          <w:rFonts w:ascii="Times New Roman" w:hAnsi="Times New Roman" w:cs="Times New Roman"/>
-          <w:color w:val="006400"/>
-          <w:sz w:val="28"/>
-          <w:szCs w:val="28"/>
-          <w:lang w:val="en-US"/>
-        </w:rPr>
-        <w:t xml:space="preserve">8 </w:t>
-      </w:r>
-      <w:r>
-        <w:rPr>
-          <w:rFonts w:ascii="Times New Roman" w:hAnsi="Times New Roman" w:cs="Times New Roman"/>
-          <w:b/>
-          <w:bCs/>
-          <w:color w:val="000000"/>
-          <w:sz w:val="28"/>
-          <w:szCs w:val="28"/>
-          <w:lang w:val="en-US"/>
-        </w:rPr>
-        <w:t xml:space="preserve">then </w:t>
-      </w:r>
-      <w:proofErr w:type="spellStart"/>
-      <w:r>
-        <w:rPr>
-          <w:rFonts w:ascii="Times New Roman" w:hAnsi="Times New Roman" w:cs="Times New Roman"/>
-          <w:color w:val="000000"/>
-          <w:sz w:val="28"/>
-          <w:szCs w:val="28"/>
-          <w:lang w:val="en-US"/>
-        </w:rPr>
-        <w:t>writeln</w:t>
-      </w:r>
-      <w:proofErr w:type="spellEnd"/>
-      <w:r>
-        <w:rPr>
-          <w:rFonts w:ascii="Times New Roman" w:hAnsi="Times New Roman" w:cs="Times New Roman"/>
-          <w:color w:val="000000"/>
-          <w:sz w:val="28"/>
-          <w:szCs w:val="28"/>
-          <w:lang w:val="en-US"/>
-        </w:rPr>
-        <w:t>(</w:t>
-      </w:r>
       <w:r>
         <w:rPr>
           <w:rFonts w:ascii="Times New Roman" w:hAnsi="Times New Roman" w:cs="Times New Roman"/>
@@ -3808,88 +3712,64 @@
           <w:szCs w:val="28"/>
           <w:lang w:val="en-US"/>
         </w:rPr>
-        <w:t xml:space="preserve">    </w:t>
-      </w:r>
+        <w:t xml:space="preserve">    if </w:t>
+      </w:r>
+      <w:r>
+        <w:rPr>
+          <w:rFonts w:ascii="Times New Roman" w:hAnsi="Times New Roman" w:cs="Times New Roman"/>
+          <w:color w:val="000000"/>
+          <w:sz w:val="28"/>
+          <w:szCs w:val="28"/>
+          <w:lang w:val="en-US"/>
+        </w:rPr>
+        <w:t>x &lt; -</w:t>
+      </w:r>
+      <w:r>
+        <w:rPr>
+          <w:rFonts w:ascii="Times New Roman" w:hAnsi="Times New Roman" w:cs="Times New Roman"/>
+          <w:color w:val="006400"/>
+          <w:sz w:val="28"/>
+          <w:szCs w:val="28"/>
+          <w:lang w:val="en-US"/>
+        </w:rPr>
+        <w:t xml:space="preserve">1 </w:t>
+      </w:r>
+      <w:r>
+        <w:rPr>
+          <w:rFonts w:ascii="Times New Roman" w:hAnsi="Times New Roman" w:cs="Times New Roman"/>
+          <w:b/>
+          <w:bCs/>
+          <w:color w:val="000000"/>
+          <w:sz w:val="28"/>
+          <w:szCs w:val="28"/>
+          <w:lang w:val="en-US"/>
+        </w:rPr>
+        <w:t xml:space="preserve">then </w:t>
+      </w:r>
+      <w:proofErr w:type="spellStart"/>
       <w:proofErr w:type="gramStart"/>
       <w:r>
         <w:rPr>
           <w:rFonts w:ascii="Times New Roman" w:hAnsi="Times New Roman" w:cs="Times New Roman"/>
-          <w:b/>
-          <w:bCs/>
-          <w:color w:val="000000"/>
-          <w:sz w:val="28"/>
-          <w:szCs w:val="28"/>
-          <w:lang w:val="en-US"/>
-        </w:rPr>
-        <w:t>if</w:t>
+          <w:color w:val="000000"/>
+          <w:sz w:val="28"/>
+          <w:szCs w:val="28"/>
+          <w:lang w:val="en-US"/>
+        </w:rPr>
+        <w:t>writeln</w:t>
+      </w:r>
+      <w:proofErr w:type="spellEnd"/>
+      <w:r>
+        <w:rPr>
+          <w:rFonts w:ascii="Times New Roman" w:hAnsi="Times New Roman" w:cs="Times New Roman"/>
+          <w:color w:val="000000"/>
+          <w:sz w:val="28"/>
+          <w:szCs w:val="28"/>
+          <w:lang w:val="en-US"/>
+        </w:rPr>
+        <w:t>(</w:t>
       </w:r>
       <w:proofErr w:type="gramEnd"/>
-      <w:r>
-        <w:rPr>
-          <w:rFonts w:ascii="Times New Roman" w:hAnsi="Times New Roman" w:cs="Times New Roman"/>
-          <w:b/>
-          <w:bCs/>
-          <w:color w:val="000000"/>
-          <w:sz w:val="28"/>
-          <w:szCs w:val="28"/>
-          <w:lang w:val="en-US"/>
-        </w:rPr>
-        <w:t xml:space="preserve"> </w:t>
-      </w:r>
-      <w:r>
-        <w:rPr>
-          <w:rFonts w:ascii="Times New Roman" w:hAnsi="Times New Roman" w:cs="Times New Roman"/>
-          <w:color w:val="000000"/>
-          <w:sz w:val="28"/>
-          <w:szCs w:val="28"/>
-          <w:lang w:val="en-US"/>
-        </w:rPr>
-        <w:t>x &lt; -</w:t>
-      </w:r>
-      <w:r>
-        <w:rPr>
-          <w:rFonts w:ascii="Times New Roman" w:hAnsi="Times New Roman" w:cs="Times New Roman"/>
-          <w:color w:val="006400"/>
-          <w:sz w:val="28"/>
-          <w:szCs w:val="28"/>
-          <w:lang w:val="en-US"/>
-        </w:rPr>
-        <w:t xml:space="preserve">1 </w:t>
-      </w:r>
-      <w:r>
-        <w:rPr>
-          <w:rFonts w:ascii="Times New Roman" w:hAnsi="Times New Roman" w:cs="Times New Roman"/>
-          <w:b/>
-          <w:bCs/>
-          <w:color w:val="000000"/>
-          <w:sz w:val="28"/>
-          <w:szCs w:val="28"/>
-          <w:lang w:val="en-US"/>
-        </w:rPr>
-        <w:t xml:space="preserve">then </w:t>
-      </w:r>
-      <w:proofErr w:type="spellStart"/>
-      <w:r>
-        <w:rPr>
-          <w:rFonts w:ascii="Times New Roman" w:hAnsi="Times New Roman" w:cs="Times New Roman"/>
-          <w:color w:val="000000"/>
-          <w:sz w:val="28"/>
-          <w:szCs w:val="28"/>
-          <w:lang w:val="en-US"/>
-        </w:rPr>
-        <w:t>writeln</w:t>
-      </w:r>
-      <w:proofErr w:type="spellEnd"/>
-      <w:r>
-        <w:rPr>
-          <w:rFonts w:ascii="Times New Roman" w:hAnsi="Times New Roman" w:cs="Times New Roman"/>
-          <w:color w:val="000000"/>
-          <w:sz w:val="28"/>
-          <w:szCs w:val="28"/>
-          <w:lang w:val="en-US"/>
-        </w:rPr>
-        <w:t>(</w:t>
-      </w:r>
       <w:r>
         <w:rPr>
           <w:rFonts w:ascii="Times New Roman" w:hAnsi="Times New Roman" w:cs="Times New Roman"/>
@@ -4009,88 +3889,64 @@
           <w:szCs w:val="28"/>
           <w:lang w:val="en-US"/>
         </w:rPr>
-        <w:t xml:space="preserve">    </w:t>
-      </w:r>
+        <w:t xml:space="preserve">    if </w:t>
+      </w:r>
+      <w:r>
+        <w:rPr>
+          <w:rFonts w:ascii="Times New Roman" w:hAnsi="Times New Roman" w:cs="Times New Roman"/>
+          <w:color w:val="000000"/>
+          <w:sz w:val="28"/>
+          <w:szCs w:val="28"/>
+          <w:lang w:val="en-US"/>
+        </w:rPr>
+        <w:t xml:space="preserve">x &lt; </w:t>
+      </w:r>
+      <w:r>
+        <w:rPr>
+          <w:rFonts w:ascii="Times New Roman" w:hAnsi="Times New Roman" w:cs="Times New Roman"/>
+          <w:color w:val="006400"/>
+          <w:sz w:val="28"/>
+          <w:szCs w:val="28"/>
+          <w:lang w:val="en-US"/>
+        </w:rPr>
+        <w:t xml:space="preserve">4 </w:t>
+      </w:r>
+      <w:r>
+        <w:rPr>
+          <w:rFonts w:ascii="Times New Roman" w:hAnsi="Times New Roman" w:cs="Times New Roman"/>
+          <w:b/>
+          <w:bCs/>
+          <w:color w:val="000000"/>
+          <w:sz w:val="28"/>
+          <w:szCs w:val="28"/>
+          <w:lang w:val="en-US"/>
+        </w:rPr>
+        <w:t xml:space="preserve">then </w:t>
+      </w:r>
+      <w:proofErr w:type="spellStart"/>
       <w:proofErr w:type="gramStart"/>
       <w:r>
         <w:rPr>
           <w:rFonts w:ascii="Times New Roman" w:hAnsi="Times New Roman" w:cs="Times New Roman"/>
-          <w:b/>
-          <w:bCs/>
-          <w:color w:val="000000"/>
-          <w:sz w:val="28"/>
-          <w:szCs w:val="28"/>
-          <w:lang w:val="en-US"/>
-        </w:rPr>
-        <w:t>if</w:t>
+          <w:color w:val="000000"/>
+          <w:sz w:val="28"/>
+          <w:szCs w:val="28"/>
+          <w:lang w:val="en-US"/>
+        </w:rPr>
+        <w:t>writeln</w:t>
+      </w:r>
+      <w:proofErr w:type="spellEnd"/>
+      <w:r>
+        <w:rPr>
+          <w:rFonts w:ascii="Times New Roman" w:hAnsi="Times New Roman" w:cs="Times New Roman"/>
+          <w:color w:val="000000"/>
+          <w:sz w:val="28"/>
+          <w:szCs w:val="28"/>
+          <w:lang w:val="en-US"/>
+        </w:rPr>
+        <w:t>(</w:t>
       </w:r>
       <w:proofErr w:type="gramEnd"/>
-      <w:r>
-        <w:rPr>
-          <w:rFonts w:ascii="Times New Roman" w:hAnsi="Times New Roman" w:cs="Times New Roman"/>
-          <w:b/>
-          <w:bCs/>
-          <w:color w:val="000000"/>
-          <w:sz w:val="28"/>
-          <w:szCs w:val="28"/>
-          <w:lang w:val="en-US"/>
-        </w:rPr>
-        <w:t xml:space="preserve"> </w:t>
-      </w:r>
-      <w:r>
-        <w:rPr>
-          <w:rFonts w:ascii="Times New Roman" w:hAnsi="Times New Roman" w:cs="Times New Roman"/>
-          <w:color w:val="000000"/>
-          <w:sz w:val="28"/>
-          <w:szCs w:val="28"/>
-          <w:lang w:val="en-US"/>
-        </w:rPr>
-        <w:t xml:space="preserve">x &lt; </w:t>
-      </w:r>
-      <w:r>
-        <w:rPr>
-          <w:rFonts w:ascii="Times New Roman" w:hAnsi="Times New Roman" w:cs="Times New Roman"/>
-          <w:color w:val="006400"/>
-          <w:sz w:val="28"/>
-          <w:szCs w:val="28"/>
-          <w:lang w:val="en-US"/>
-        </w:rPr>
-        <w:t xml:space="preserve">4 </w:t>
-      </w:r>
-      <w:r>
-        <w:rPr>
-          <w:rFonts w:ascii="Times New Roman" w:hAnsi="Times New Roman" w:cs="Times New Roman"/>
-          <w:b/>
-          <w:bCs/>
-          <w:color w:val="000000"/>
-          <w:sz w:val="28"/>
-          <w:szCs w:val="28"/>
-          <w:lang w:val="en-US"/>
-        </w:rPr>
-        <w:t xml:space="preserve">then </w:t>
-      </w:r>
-      <w:proofErr w:type="spellStart"/>
-      <w:r>
-        <w:rPr>
-          <w:rFonts w:ascii="Times New Roman" w:hAnsi="Times New Roman" w:cs="Times New Roman"/>
-          <w:color w:val="000000"/>
-          <w:sz w:val="28"/>
-          <w:szCs w:val="28"/>
-          <w:lang w:val="en-US"/>
-        </w:rPr>
-        <w:t>writeln</w:t>
-      </w:r>
-      <w:proofErr w:type="spellEnd"/>
-      <w:r>
-        <w:rPr>
-          <w:rFonts w:ascii="Times New Roman" w:hAnsi="Times New Roman" w:cs="Times New Roman"/>
-          <w:color w:val="000000"/>
-          <w:sz w:val="28"/>
-          <w:szCs w:val="28"/>
-          <w:lang w:val="en-US"/>
-        </w:rPr>
-        <w:t>(</w:t>
-      </w:r>
       <w:r>
         <w:rPr>
           <w:rFonts w:ascii="Times New Roman" w:hAnsi="Times New Roman" w:cs="Times New Roman"/>
@@ -4952,7 +4808,7 @@
           <w:tab w:val="left" w:pos="1134"/>
         </w:tabs>
         <w:spacing w:line="360" w:lineRule="auto"/>
-        <w:ind w:firstLine="567"/>
+        <w:ind w:firstLine="709"/>
         <w:jc w:val="both"/>
         <w:rPr>
           <w:rFonts w:ascii="Times New Roman" w:hAnsi="Times New Roman" w:cs="Times New Roman"/>
@@ -5241,6 +5097,8 @@
         <w:pStyle w:val="a3"/>
         <w:shd w:val="clear" w:color="auto" w:fill="FFFFFF"/>
         <w:spacing w:before="0" w:beforeAutospacing="0" w:after="0" w:afterAutospacing="0" w:line="360" w:lineRule="auto"/>
+        <w:ind w:firstLine="709"/>
+        <w:jc w:val="both"/>
         <w:rPr>
           <w:color w:val="000000" w:themeColor="text1"/>
           <w:sz w:val="28"/>
@@ -5370,6 +5228,8 @@
       <w:pPr>
         <w:shd w:val="clear" w:color="auto" w:fill="FFFFFF"/>
         <w:spacing w:line="360" w:lineRule="auto"/>
+        <w:ind w:firstLine="709"/>
+        <w:jc w:val="both"/>
         <w:rPr>
           <w:rFonts w:ascii="Times New Roman" w:eastAsia="Times New Roman" w:hAnsi="Times New Roman" w:cs="Times New Roman"/>
           <w:color w:val="000000" w:themeColor="text1"/>
@@ -5427,7 +5287,7 @@
 </file>
 
 <file path=word/numbering.xml><?xml version="1.0" encoding="utf-8"?>
-<w:numbering xmlns:wpc="http://schemas.microsoft.com/office/word/2010/wordprocessingCanvas" xmlns:cx="http://schemas.microsoft.com/office/drawing/2014/chartex" xmlns:cx1="http://schemas.microsoft.com/office/drawing/2015/9/8/chartex" xmlns:mc="http://schemas.openxmlformats.org/markup-compatibility/2006" xmlns:o="urn:schemas-microsoft-com:office:office" xmlns:r="http://schemas.openxmlformats.org/officeDocument/2006/relationships" xmlns:m="http://schemas.openxmlformats.org/officeDocument/2006/math" xmlns:v="urn:schemas-microsoft-com:vml" xmlns:wp14="http://schemas.microsoft.com/office/word/2010/wordprocessingDrawing" xmlns:wp="http://schemas.openxmlformats.org/drawingml/2006/wordprocessingDrawing" xmlns:w10="urn:schemas-microsoft-com:office:word" xmlns:w="http://schemas.openxmlformats.org/wordprocessingml/2006/main" xmlns:w14="http://schemas.microsoft.com/office/word/2010/wordml" xmlns:w15="http://schemas.microsoft.com/office/word/2012/wordml" xmlns:w16se="http://schemas.microsoft.com/office/word/2015/wordml/symex" xmlns:wpg="http://schemas.microsoft.com/office/word/2010/wordprocessingGroup" xmlns:wpi="http://schemas.microsoft.com/office/word/2010/wordprocessingInk" xmlns:wne="http://schemas.microsoft.com/office/word/2006/wordml" xmlns:wps="http://schemas.microsoft.com/office/word/2010/wordprocessingShape" mc:Ignorable="w14 w15 w16se wp14">
+<w:numbering xmlns:wpc="http://schemas.microsoft.com/office/word/2010/wordprocessingCanvas" xmlns:cx="http://schemas.microsoft.com/office/drawing/2014/chartex" xmlns:cx1="http://schemas.microsoft.com/office/drawing/2015/9/8/chartex" xmlns:cx2="http://schemas.microsoft.com/office/drawing/2015/10/21/chartex" xmlns:cx3="http://schemas.microsoft.com/office/drawing/2016/5/9/chartex" xmlns:cx4="http://schemas.microsoft.com/office/drawing/2016/5/10/chartex" xmlns:cx5="http://schemas.microsoft.com/office/drawing/2016/5/11/chartex" xmlns:cx6="http://schemas.microsoft.com/office/drawing/2016/5/12/chartex" xmlns:cx7="http://schemas.microsoft.com/office/drawing/2016/5/13/chartex" xmlns:cx8="http://schemas.microsoft.com/office/drawing/2016/5/14/chartex" xmlns:mc="http://schemas.openxmlformats.org/markup-compatibility/2006" xmlns:aink="http://schemas.microsoft.com/office/drawing/2016/ink" xmlns:am3d="http://schemas.microsoft.com/office/drawing/2017/model3d" xmlns:o="urn:schemas-microsoft-com:office:office" xmlns:r="http://schemas.openxmlformats.org/officeDocument/2006/relationships" xmlns:m="http://schemas.openxmlformats.org/officeDocument/2006/math" xmlns:v="urn:schemas-microsoft-com:vml" xmlns:wp14="http://schemas.microsoft.com/office/word/2010/wordprocessingDrawing" xmlns:wp="http://schemas.openxmlformats.org/drawingml/2006/wordprocessingDrawing" xmlns:w10="urn:schemas-microsoft-com:office:word" xmlns:w="http://schemas.openxmlformats.org/wordprocessingml/2006/main" xmlns:w14="http://schemas.microsoft.com/office/word/2010/wordml" xmlns:w15="http://schemas.microsoft.com/office/word/2012/wordml" xmlns:w16cid="http://schemas.microsoft.com/office/word/2016/wordml/cid" xmlns:w16se="http://schemas.microsoft.com/office/word/2015/wordml/symex" xmlns:wpg="http://schemas.microsoft.com/office/word/2010/wordprocessingGroup" xmlns:wpi="http://schemas.microsoft.com/office/word/2010/wordprocessingInk" xmlns:wne="http://schemas.microsoft.com/office/word/2006/wordml" xmlns:wps="http://schemas.microsoft.com/office/word/2010/wordprocessingShape" mc:Ignorable="w14 w15 w16se w16cid wp14">
   <w:abstractNum w:abstractNumId="0" w15:restartNumberingAfterBreak="0">
     <w:nsid w:val="11B860ED"/>
     <w:multiLevelType w:val="hybridMultilevel"/>
@@ -5802,7 +5662,7 @@
 </file>
 
 <file path=word/styles.xml><?xml version="1.0" encoding="utf-8"?>
-<w:styles xmlns:mc="http://schemas.openxmlformats.org/markup-compatibility/2006" xmlns:r="http://schemas.openxmlformats.org/officeDocument/2006/relationships" xmlns:w="http://schemas.openxmlformats.org/wordprocessingml/2006/main" xmlns:w14="http://schemas.microsoft.com/office/word/2010/wordml" xmlns:w15="http://schemas.microsoft.com/office/word/2012/wordml" xmlns:w16se="http://schemas.microsoft.com/office/word/2015/wordml/symex" mc:Ignorable="w14 w15 w16se">
+<w:styles xmlns:mc="http://schemas.openxmlformats.org/markup-compatibility/2006" xmlns:r="http://schemas.openxmlformats.org/officeDocument/2006/relationships" xmlns:w="http://schemas.openxmlformats.org/wordprocessingml/2006/main" xmlns:w14="http://schemas.microsoft.com/office/word/2010/wordml" xmlns:w15="http://schemas.microsoft.com/office/word/2012/wordml" xmlns:w16cid="http://schemas.microsoft.com/office/word/2016/wordml/cid" xmlns:w16se="http://schemas.microsoft.com/office/word/2015/wordml/symex" mc:Ignorable="w14 w15 w16se w16cid">
   <w:docDefaults>
     <w:rPrDefault>
       <w:rPr>
@@ -5818,7 +5678,7 @@
       </w:pPr>
     </w:pPrDefault>
   </w:docDefaults>
-  <w:latentStyles w:defLockedState="0" w:defUIPriority="99" w:defSemiHidden="0" w:defUnhideWhenUsed="0" w:defQFormat="0" w:count="371">
+  <w:latentStyles w:defLockedState="0" w:defUIPriority="99" w:defSemiHidden="0" w:defUnhideWhenUsed="0" w:defQFormat="0" w:count="375">
     <w:lsdException w:name="Normal" w:uiPriority="0" w:qFormat="1"/>
     <w:lsdException w:name="heading 1" w:uiPriority="9" w:qFormat="1"/>
     <w:lsdException w:name="heading 2" w:semiHidden="1" w:uiPriority="9" w:unhideWhenUsed="1" w:qFormat="1"/>
@@ -5924,7 +5784,6 @@
     <w:lsdException w:name="HTML Sample" w:semiHidden="1" w:unhideWhenUsed="1"/>
     <w:lsdException w:name="HTML Typewriter" w:semiHidden="1" w:unhideWhenUsed="1"/>
     <w:lsdException w:name="HTML Variable" w:semiHidden="1" w:unhideWhenUsed="1"/>
-    <w:lsdException w:name="Normal Table" w:semiHidden="1" w:unhideWhenUsed="1"/>
     <w:lsdException w:name="annotation subject" w:semiHidden="1" w:unhideWhenUsed="1"/>
     <w:lsdException w:name="No List" w:semiHidden="1" w:unhideWhenUsed="1"/>
     <w:lsdException w:name="Outline List 1" w:semiHidden="1" w:unhideWhenUsed="1"/>
@@ -5968,10 +5827,8 @@
     <w:lsdException w:name="Table Elegant" w:semiHidden="1" w:unhideWhenUsed="1"/>
     <w:lsdException w:name="Table Professional" w:semiHidden="1" w:unhideWhenUsed="1"/>
     <w:lsdException w:name="Table Subtle 1" w:semiHidden="1" w:unhideWhenUsed="1"/>
-    <w:lsdException w:name="Table Subtle 2" w:semiHidden="1" w:unhideWhenUsed="1"/>
     <w:lsdException w:name="Table Web 1" w:semiHidden="1" w:unhideWhenUsed="1"/>
     <w:lsdException w:name="Table Web 2" w:semiHidden="1" w:unhideWhenUsed="1"/>
-    <w:lsdException w:name="Table Web 3" w:semiHidden="1" w:unhideWhenUsed="1"/>
     <w:lsdException w:name="Balloon Text" w:semiHidden="1" w:unhideWhenUsed="1"/>
     <w:lsdException w:name="Table Grid" w:uiPriority="39"/>
     <w:lsdException w:name="Table Theme" w:semiHidden="1" w:unhideWhenUsed="1"/>
@@ -6190,6 +6047,10 @@
     <w:lsdException w:name="List Table 5 Dark Accent 6" w:uiPriority="50"/>
     <w:lsdException w:name="List Table 6 Colorful Accent 6" w:uiPriority="51"/>
     <w:lsdException w:name="List Table 7 Colorful Accent 6" w:uiPriority="52"/>
+    <w:lsdException w:name="Mention" w:semiHidden="1" w:unhideWhenUsed="1"/>
+    <w:lsdException w:name="Smart Hyperlink" w:semiHidden="1" w:unhideWhenUsed="1"/>
+    <w:lsdException w:name="Hashtag" w:semiHidden="1" w:unhideWhenUsed="1"/>
+    <w:lsdException w:name="Unresolved Mention" w:semiHidden="1" w:unhideWhenUsed="1"/>
   </w:latentStyles>
   <w:style w:type="paragraph" w:default="1" w:styleId="a">
     <w:name w:val="Normal"/>
